--- a/docs/reports/CG_Tsarev.docx
+++ b/docs/reports/CG_Tsarev.docx
@@ -58,11 +58,11 @@
                   <wp:effectExtent l="0" t="0" r="0" b="0"/>
                   <wp:wrapTight wrapText="bothSides">
                     <wp:wrapPolygon edited="0">
-                      <wp:start x="-202" y="0"/>
-                      <wp:lineTo x="-202" y="21211"/>
-                      <wp:lineTo x="21452" y="21211"/>
-                      <wp:lineTo x="21452" y="0"/>
-                      <wp:lineTo x="-202" y="0"/>
+                      <wp:start x="-194" y="0"/>
+                      <wp:lineTo x="-194" y="21197"/>
+                      <wp:lineTo x="21437" y="21197"/>
+                      <wp:lineTo x="21437" y="0"/>
+                      <wp:lineTo x="-194" y="0"/>
                     </wp:wrapPolygon>
                   </wp:wrapTight>
                   <wp:docPr id="1" name="Image1" descr=""/>
@@ -1174,6 +1174,7 @@
           <w:pgNumType w:fmt="decimal"/>
           <w:formProt w:val="false"/>
           <w:textDirection w:val="lrTb"/>
+          <w:docGrid w:type="default" w:linePitch="100" w:charSpace="0"/>
         </w:sectPr>
         <w:pStyle w:val="Normal"/>
         <w:bidi w:val="0"/>
@@ -1475,19 +1476,23 @@
         <w:spacing w:lineRule="auto" w:line="240" w:before="0" w:after="0"/>
         <w:jc w:val="center"/>
         <w:rPr>
-          <w:lang w:val="ru-RU" w:bidi="hi-IN"/>
+          <w:b w:val="false"/>
+          <w:b w:val="false"/>
+          <w:bCs w:val="false"/>
+          <w:u w:val="single"/>
         </w:rPr>
       </w:pPr>
       <w:r>
         <w:rPr>
           <w:rFonts w:eastAsia="Times New Roman" w:cs="Times New Roman"/>
-          <w:b/>
+          <w:b w:val="false"/>
+          <w:bCs w:val="false"/>
           <w:sz w:val="32"/>
           <w:szCs w:val="20"/>
-          <w:u w:val="single"/>
+          <w:u w:val="none"/>
           <w:lang w:val="ru-RU" w:eastAsia="ar-SA" w:bidi="hi-IN"/>
         </w:rPr>
-        <w:t>____________технологическая</w:t>
+        <w:t>____________</w:t>
       </w:r>
       <w:r>
         <w:rPr>
@@ -1497,6 +1502,18 @@
           <w:sz w:val="32"/>
           <w:szCs w:val="20"/>
           <w:u w:val="single"/>
+          <w:lang w:val="ru-RU" w:eastAsia="ar-SA" w:bidi="hi-IN"/>
+        </w:rPr>
+        <w:t>технологическая</w:t>
+      </w:r>
+      <w:r>
+        <w:rPr>
+          <w:rFonts w:eastAsia="Times New Roman" w:cs="Times New Roman"/>
+          <w:b w:val="false"/>
+          <w:bCs w:val="false"/>
+          <w:sz w:val="32"/>
+          <w:szCs w:val="20"/>
+          <w:u w:val="none"/>
           <w:lang w:val="ru-RU" w:eastAsia="ar-SA" w:bidi="hi-IN"/>
         </w:rPr>
         <w:t>___________</w:t>
@@ -2059,7 +2076,9 @@
         </w:rPr>
       </w:pPr>
       <w:r>
-        <w:rPr/>
+        <w:rPr>
+          <w:lang w:val="ru-RU" w:bidi="hi-IN"/>
+        </w:rPr>
       </w:r>
     </w:p>
     <w:p>
@@ -2222,6 +2241,7 @@
           <w:pgNumType w:fmt="decimal"/>
           <w:formProt w:val="false"/>
           <w:textDirection w:val="lrTb"/>
+          <w:docGrid w:type="default" w:linePitch="100" w:charSpace="0"/>
         </w:sectPr>
       </w:pPr>
       <w:r>
@@ -2273,7 +2293,6 @@
               <w:rStyle w:val="IndexLink"/>
               <w:sz w:val="28"/>
               <w:szCs w:val="28"/>
-              <w:rFonts w:ascii="Times New Roman" w:hAnsi="Times New Roman"/>
             </w:rPr>
             <w:instrText> TOC \f \o "1-9" \h</w:instrText>
           </w:r>
@@ -2282,7 +2301,6 @@
               <w:rStyle w:val="IndexLink"/>
               <w:sz w:val="28"/>
               <w:szCs w:val="28"/>
-              <w:rFonts w:ascii="Times New Roman" w:hAnsi="Times New Roman"/>
             </w:rPr>
             <w:fldChar w:fldCharType="separate"/>
           </w:r>
@@ -2290,7 +2308,6 @@
             <w:r>
               <w:rPr>
                 <w:rStyle w:val="IndexLink"/>
-                <w:rFonts w:ascii="Times New Roman" w:hAnsi="Times New Roman"/>
                 <w:sz w:val="28"/>
                 <w:szCs w:val="28"/>
               </w:rPr>
@@ -2300,11 +2317,10 @@
           </w:hyperlink>
           <w:r>
             <w:rPr>
-              <w:rFonts w:ascii="Times New Roman" w:hAnsi="Times New Roman"/>
               <w:sz w:val="28"/>
               <w:szCs w:val="28"/>
             </w:rPr>
-            <w:t>3</w:t>
+            <w:t>4</w:t>
           </w:r>
         </w:p>
         <w:p>
@@ -2321,7 +2337,6 @@
             <w:r>
               <w:rPr>
                 <w:rStyle w:val="IndexLink"/>
-                <w:rFonts w:ascii="Times New Roman" w:hAnsi="Times New Roman"/>
                 <w:sz w:val="28"/>
                 <w:szCs w:val="28"/>
               </w:rPr>
@@ -2331,7 +2346,6 @@
           </w:hyperlink>
           <w:r>
             <w:rPr>
-              <w:rFonts w:ascii="Times New Roman" w:hAnsi="Times New Roman"/>
               <w:sz w:val="28"/>
               <w:szCs w:val="28"/>
             </w:rPr>
@@ -2352,7 +2366,6 @@
             <w:r>
               <w:rPr>
                 <w:rStyle w:val="IndexLink"/>
-                <w:rFonts w:ascii="Times New Roman" w:hAnsi="Times New Roman"/>
                 <w:sz w:val="28"/>
                 <w:szCs w:val="28"/>
               </w:rPr>
@@ -2362,7 +2375,6 @@
           </w:hyperlink>
           <w:r>
             <w:rPr>
-              <w:rFonts w:ascii="Times New Roman" w:hAnsi="Times New Roman"/>
               <w:sz w:val="28"/>
               <w:szCs w:val="28"/>
             </w:rPr>
@@ -2383,7 +2395,6 @@
             <w:r>
               <w:rPr>
                 <w:rStyle w:val="IndexLink"/>
-                <w:rFonts w:ascii="Times New Roman" w:hAnsi="Times New Roman"/>
                 <w:sz w:val="28"/>
                 <w:szCs w:val="28"/>
               </w:rPr>
@@ -2393,7 +2404,6 @@
           </w:hyperlink>
           <w:r>
             <w:rPr>
-              <w:rFonts w:ascii="Times New Roman" w:hAnsi="Times New Roman"/>
               <w:sz w:val="28"/>
               <w:szCs w:val="28"/>
             </w:rPr>
@@ -2414,7 +2424,6 @@
             <w:r>
               <w:rPr>
                 <w:rStyle w:val="IndexLink"/>
-                <w:rFonts w:ascii="Times New Roman" w:hAnsi="Times New Roman"/>
                 <w:sz w:val="28"/>
                 <w:szCs w:val="28"/>
               </w:rPr>
@@ -2424,7 +2433,6 @@
           </w:hyperlink>
           <w:r>
             <w:rPr>
-              <w:rFonts w:ascii="Times New Roman" w:hAnsi="Times New Roman"/>
               <w:sz w:val="28"/>
               <w:szCs w:val="28"/>
             </w:rPr>
@@ -2445,7 +2453,6 @@
             <w:r>
               <w:rPr>
                 <w:rStyle w:val="IndexLink"/>
-                <w:rFonts w:ascii="Times New Roman" w:hAnsi="Times New Roman"/>
                 <w:sz w:val="28"/>
                 <w:szCs w:val="28"/>
               </w:rPr>
@@ -2455,7 +2462,6 @@
           </w:hyperlink>
           <w:r>
             <w:rPr>
-              <w:rFonts w:ascii="Times New Roman" w:hAnsi="Times New Roman"/>
               <w:sz w:val="28"/>
               <w:szCs w:val="28"/>
             </w:rPr>
@@ -2476,7 +2482,6 @@
             <w:r>
               <w:rPr>
                 <w:rStyle w:val="IndexLink"/>
-                <w:rFonts w:ascii="Times New Roman" w:hAnsi="Times New Roman"/>
                 <w:sz w:val="28"/>
                 <w:szCs w:val="28"/>
               </w:rPr>
@@ -2486,7 +2491,6 @@
           </w:hyperlink>
           <w:r>
             <w:rPr>
-              <w:rFonts w:ascii="Times New Roman" w:hAnsi="Times New Roman"/>
               <w:sz w:val="28"/>
               <w:szCs w:val="28"/>
             </w:rPr>
@@ -2507,7 +2511,6 @@
             <w:r>
               <w:rPr>
                 <w:rStyle w:val="IndexLink"/>
-                <w:rFonts w:ascii="Times New Roman" w:hAnsi="Times New Roman"/>
                 <w:i w:val="false"/>
                 <w:iCs w:val="false"/>
                 <w:sz w:val="28"/>
@@ -2518,7 +2521,6 @@
             <w:r>
               <w:rPr>
                 <w:rStyle w:val="IndexLink"/>
-                <w:rFonts w:ascii="Times New Roman" w:hAnsi="Times New Roman"/>
                 <w:sz w:val="28"/>
                 <w:szCs w:val="28"/>
               </w:rPr>
@@ -2527,7 +2529,6 @@
           </w:hyperlink>
           <w:r>
             <w:rPr>
-              <w:rFonts w:ascii="Times New Roman" w:hAnsi="Times New Roman"/>
               <w:sz w:val="28"/>
               <w:szCs w:val="28"/>
             </w:rPr>
@@ -2548,7 +2549,6 @@
             <w:r>
               <w:rPr>
                 <w:rStyle w:val="IndexLink"/>
-                <w:rFonts w:ascii="Times New Roman" w:hAnsi="Times New Roman"/>
                 <w:i w:val="false"/>
                 <w:iCs w:val="false"/>
                 <w:sz w:val="28"/>
@@ -2559,7 +2559,6 @@
             <w:r>
               <w:rPr>
                 <w:rStyle w:val="IndexLink"/>
-                <w:rFonts w:ascii="Times New Roman" w:hAnsi="Times New Roman"/>
                 <w:sz w:val="28"/>
                 <w:szCs w:val="28"/>
               </w:rPr>
@@ -2568,7 +2567,6 @@
           </w:hyperlink>
           <w:r>
             <w:rPr>
-              <w:rFonts w:ascii="Times New Roman" w:hAnsi="Times New Roman"/>
               <w:sz w:val="28"/>
               <w:szCs w:val="28"/>
             </w:rPr>
@@ -2589,7 +2587,6 @@
             <w:r>
               <w:rPr>
                 <w:rStyle w:val="IndexLink"/>
-                <w:rFonts w:ascii="Times New Roman" w:hAnsi="Times New Roman"/>
                 <w:i w:val="false"/>
                 <w:iCs w:val="false"/>
                 <w:sz w:val="28"/>
@@ -2600,7 +2597,6 @@
             <w:r>
               <w:rPr>
                 <w:rStyle w:val="IndexLink"/>
-                <w:rFonts w:ascii="Times New Roman" w:hAnsi="Times New Roman"/>
                 <w:sz w:val="28"/>
                 <w:szCs w:val="28"/>
               </w:rPr>
@@ -2609,7 +2605,6 @@
           </w:hyperlink>
           <w:r>
             <w:rPr>
-              <w:rFonts w:ascii="Times New Roman" w:hAnsi="Times New Roman"/>
               <w:sz w:val="28"/>
               <w:szCs w:val="28"/>
             </w:rPr>
@@ -2630,7 +2625,6 @@
             <w:r>
               <w:rPr>
                 <w:rStyle w:val="IndexLink"/>
-                <w:rFonts w:ascii="Times New Roman" w:hAnsi="Times New Roman"/>
                 <w:sz w:val="28"/>
                 <w:szCs w:val="28"/>
               </w:rPr>
@@ -2641,7 +2635,6 @@
           </w:hyperlink>
           <w:r>
             <w:rPr>
-              <w:rFonts w:ascii="Times New Roman" w:hAnsi="Times New Roman"/>
               <w:sz w:val="28"/>
               <w:szCs w:val="28"/>
             </w:rPr>
@@ -2662,7 +2655,6 @@
             <w:r>
               <w:rPr>
                 <w:rStyle w:val="IndexLink"/>
-                <w:rFonts w:ascii="Times New Roman" w:hAnsi="Times New Roman"/>
                 <w:sz w:val="28"/>
                 <w:szCs w:val="28"/>
               </w:rPr>
@@ -2673,7 +2665,6 @@
           </w:hyperlink>
           <w:r>
             <w:rPr>
-              <w:rFonts w:ascii="Times New Roman" w:hAnsi="Times New Roman"/>
               <w:sz w:val="28"/>
               <w:szCs w:val="28"/>
             </w:rPr>
@@ -2694,7 +2685,6 @@
             <w:r>
               <w:rPr>
                 <w:rStyle w:val="IndexLink"/>
-                <w:rFonts w:ascii="Times New Roman" w:hAnsi="Times New Roman"/>
                 <w:sz w:val="28"/>
                 <w:szCs w:val="28"/>
               </w:rPr>
@@ -2704,7 +2694,6 @@
           </w:hyperlink>
           <w:r>
             <w:rPr>
-              <w:rFonts w:ascii="Times New Roman" w:hAnsi="Times New Roman"/>
               <w:sz w:val="28"/>
               <w:szCs w:val="28"/>
             </w:rPr>
@@ -2725,7 +2714,6 @@
             <w:r>
               <w:rPr>
                 <w:rStyle w:val="IndexLink"/>
-                <w:rFonts w:ascii="Times New Roman" w:hAnsi="Times New Roman"/>
                 <w:sz w:val="28"/>
                 <w:szCs w:val="28"/>
               </w:rPr>
@@ -2735,7 +2723,6 @@
           </w:hyperlink>
           <w:r>
             <w:rPr>
-              <w:rFonts w:ascii="Times New Roman" w:hAnsi="Times New Roman"/>
               <w:sz w:val="28"/>
               <w:szCs w:val="28"/>
             </w:rPr>
@@ -2756,7 +2743,6 @@
             <w:r>
               <w:rPr>
                 <w:rStyle w:val="IndexLink"/>
-                <w:rFonts w:ascii="Times New Roman" w:hAnsi="Times New Roman"/>
                 <w:sz w:val="28"/>
                 <w:szCs w:val="28"/>
               </w:rPr>
@@ -2766,7 +2752,6 @@
           </w:hyperlink>
           <w:r>
             <w:rPr>
-              <w:rFonts w:ascii="Times New Roman" w:hAnsi="Times New Roman"/>
               <w:sz w:val="28"/>
               <w:szCs w:val="28"/>
             </w:rPr>
@@ -2787,7 +2772,6 @@
             <w:r>
               <w:rPr>
                 <w:rStyle w:val="IndexLink"/>
-                <w:rFonts w:ascii="Times New Roman" w:hAnsi="Times New Roman"/>
                 <w:sz w:val="28"/>
                 <w:szCs w:val="28"/>
               </w:rPr>
@@ -2798,7 +2782,6 @@
           </w:hyperlink>
           <w:r>
             <w:rPr>
-              <w:rFonts w:ascii="Times New Roman" w:hAnsi="Times New Roman"/>
               <w:sz w:val="28"/>
               <w:szCs w:val="28"/>
             </w:rPr>
@@ -2819,7 +2802,6 @@
             <w:r>
               <w:rPr>
                 <w:rStyle w:val="IndexLink"/>
-                <w:rFonts w:ascii="Times New Roman" w:hAnsi="Times New Roman"/>
                 <w:sz w:val="28"/>
                 <w:szCs w:val="28"/>
               </w:rPr>
@@ -2830,7 +2812,6 @@
           </w:hyperlink>
           <w:r>
             <w:rPr>
-              <w:rFonts w:ascii="Times New Roman" w:hAnsi="Times New Roman"/>
               <w:sz w:val="28"/>
               <w:szCs w:val="28"/>
             </w:rPr>
@@ -2851,7 +2832,6 @@
             <w:r>
               <w:rPr>
                 <w:rStyle w:val="IndexLink"/>
-                <w:rFonts w:ascii="Times New Roman" w:hAnsi="Times New Roman"/>
                 <w:sz w:val="28"/>
                 <w:szCs w:val="28"/>
               </w:rPr>
@@ -2862,7 +2842,6 @@
           </w:hyperlink>
           <w:r>
             <w:rPr>
-              <w:rFonts w:ascii="Times New Roman" w:hAnsi="Times New Roman"/>
               <w:sz w:val="28"/>
               <w:szCs w:val="28"/>
             </w:rPr>
@@ -2883,7 +2862,6 @@
             <w:r>
               <w:rPr>
                 <w:rStyle w:val="IndexLink"/>
-                <w:rFonts w:ascii="Times New Roman" w:hAnsi="Times New Roman"/>
                 <w:sz w:val="28"/>
                 <w:szCs w:val="28"/>
               </w:rPr>
@@ -2894,7 +2872,6 @@
           </w:hyperlink>
           <w:r>
             <w:rPr>
-              <w:rFonts w:ascii="Times New Roman" w:hAnsi="Times New Roman"/>
               <w:sz w:val="28"/>
               <w:szCs w:val="28"/>
             </w:rPr>
@@ -2915,7 +2892,6 @@
             <w:r>
               <w:rPr>
                 <w:rStyle w:val="IndexLink"/>
-                <w:rFonts w:ascii="Times New Roman" w:hAnsi="Times New Roman"/>
                 <w:sz w:val="28"/>
                 <w:szCs w:val="28"/>
               </w:rPr>
@@ -2926,7 +2902,6 @@
           </w:hyperlink>
           <w:r>
             <w:rPr>
-              <w:rFonts w:ascii="Times New Roman" w:hAnsi="Times New Roman"/>
               <w:sz w:val="28"/>
               <w:szCs w:val="28"/>
             </w:rPr>
@@ -2947,7 +2922,6 @@
             <w:r>
               <w:rPr>
                 <w:rStyle w:val="IndexLink"/>
-                <w:rFonts w:ascii="Times New Roman" w:hAnsi="Times New Roman"/>
                 <w:sz w:val="28"/>
                 <w:szCs w:val="28"/>
               </w:rPr>
@@ -2958,7 +2932,6 @@
           </w:hyperlink>
           <w:r>
             <w:rPr>
-              <w:rFonts w:ascii="Times New Roman" w:hAnsi="Times New Roman"/>
               <w:sz w:val="28"/>
               <w:szCs w:val="28"/>
             </w:rPr>
@@ -2979,7 +2952,6 @@
             <w:r>
               <w:rPr>
                 <w:rStyle w:val="IndexLink"/>
-                <w:rFonts w:ascii="Times New Roman" w:hAnsi="Times New Roman"/>
                 <w:sz w:val="28"/>
                 <w:szCs w:val="28"/>
               </w:rPr>
@@ -2990,7 +2962,6 @@
           </w:hyperlink>
           <w:r>
             <w:rPr>
-              <w:rFonts w:ascii="Times New Roman" w:hAnsi="Times New Roman"/>
               <w:sz w:val="28"/>
               <w:szCs w:val="28"/>
             </w:rPr>
@@ -3011,7 +2982,6 @@
             <w:r>
               <w:rPr>
                 <w:rStyle w:val="IndexLink"/>
-                <w:rFonts w:ascii="Times New Roman" w:hAnsi="Times New Roman"/>
                 <w:sz w:val="28"/>
                 <w:szCs w:val="28"/>
               </w:rPr>
@@ -3022,7 +2992,6 @@
           </w:hyperlink>
           <w:r>
             <w:rPr>
-              <w:rFonts w:ascii="Times New Roman" w:hAnsi="Times New Roman"/>
               <w:sz w:val="28"/>
               <w:szCs w:val="28"/>
             </w:rPr>
@@ -3043,7 +3012,6 @@
             <w:r>
               <w:rPr>
                 <w:rStyle w:val="IndexLink"/>
-                <w:rFonts w:ascii="Times New Roman" w:hAnsi="Times New Roman"/>
                 <w:sz w:val="28"/>
                 <w:szCs w:val="28"/>
               </w:rPr>
@@ -3053,7 +3021,6 @@
           </w:hyperlink>
           <w:r>
             <w:rPr>
-              <w:rFonts w:ascii="Times New Roman" w:hAnsi="Times New Roman"/>
               <w:sz w:val="28"/>
               <w:szCs w:val="28"/>
             </w:rPr>
@@ -3074,7 +3041,6 @@
             <w:r>
               <w:rPr>
                 <w:rStyle w:val="IndexLink"/>
-                <w:rFonts w:ascii="Times New Roman" w:hAnsi="Times New Roman"/>
                 <w:sz w:val="28"/>
                 <w:szCs w:val="28"/>
               </w:rPr>
@@ -3084,7 +3050,6 @@
           </w:hyperlink>
           <w:r>
             <w:rPr>
-              <w:rFonts w:ascii="Times New Roman" w:hAnsi="Times New Roman"/>
               <w:sz w:val="28"/>
               <w:szCs w:val="28"/>
             </w:rPr>
@@ -3094,7 +3059,6 @@
             <w:rPr>
               <w:sz w:val="28"/>
               <w:szCs w:val="28"/>
-              <w:rFonts w:ascii="Times New Roman" w:hAnsi="Times New Roman"/>
             </w:rPr>
             <w:fldChar w:fldCharType="end"/>
           </w:r>
@@ -3108,6 +3072,7 @@
               <w:pgNumType w:fmt="decimal"/>
               <w:formProt w:val="false"/>
               <w:textDirection w:val="lrTb"/>
+              <w:docGrid w:type="default" w:linePitch="100" w:charSpace="0"/>
             </w:sectPr>
           </w:pPr>
           <w:r>
@@ -3628,25 +3593,7 @@
           <w:shd w:fill="auto" w:val="clear"/>
           <w:lang w:val="ru-RU" w:bidi="hi-IN"/>
         </w:rPr>
-        <w:t>В нашей программе слайм представляет собой вязкоупругое тело. При отсутствии внешних сил тело име</w:t>
-      </w:r>
-      <w:r>
-        <w:rPr>
-          <w:sz w:val="28"/>
-          <w:szCs w:val="28"/>
-          <w:shd w:fill="auto" w:val="clear"/>
-          <w:lang w:val="ru-RU" w:bidi="hi-IN"/>
-        </w:rPr>
-        <w:t>ет</w:t>
-      </w:r>
-      <w:r>
-        <w:rPr>
-          <w:sz w:val="28"/>
-          <w:szCs w:val="28"/>
-          <w:shd w:fill="auto" w:val="clear"/>
-          <w:lang w:val="ru-RU" w:bidi="hi-IN"/>
-        </w:rPr>
-        <w:t xml:space="preserve"> форму шара.</w:t>
+        <w:t>В нашей программе слайм представляет собой вязкоупругое тело. При отсутствии внешних сил тело имеет форму шара.</w:t>
       </w:r>
     </w:p>
     <w:p>
@@ -3922,7 +3869,10 @@
         </w:rPr>
       </w:pPr>
       <w:r>
-        <w:rPr/>
+        <w:rPr>
+          <w:sz w:val="28"/>
+          <w:szCs w:val="28"/>
+        </w:rPr>
       </w:r>
     </w:p>
     <w:p>
@@ -3940,7 +3890,10 @@
         </w:rPr>
       </w:pPr>
       <w:r>
-        <w:rPr/>
+        <w:rPr>
+          <w:sz w:val="28"/>
+          <w:szCs w:val="28"/>
+        </w:rPr>
       </w:r>
     </w:p>
     <w:p>
@@ -4115,27 +4068,7 @@
           <w:szCs w:val="28"/>
           <w:lang w:val="ru-RU" w:bidi="hi-IN"/>
         </w:rPr>
-        <w:t xml:space="preserve">Для данного проекта была выбрана модель полигональной сетки, ввиду простоты реализации и </w:t>
-      </w:r>
-      <w:r>
-        <w:rPr>
-          <w:i w:val="false"/>
-          <w:iCs w:val="false"/>
-          <w:sz w:val="28"/>
-          <w:szCs w:val="28"/>
-          <w:lang w:val="ru-RU" w:bidi="hi-IN"/>
-        </w:rPr>
-        <w:t>отсутствия серьезных</w:t>
-      </w:r>
-      <w:r>
-        <w:rPr>
-          <w:i w:val="false"/>
-          <w:iCs w:val="false"/>
-          <w:sz w:val="28"/>
-          <w:szCs w:val="28"/>
-          <w:lang w:val="ru-RU" w:bidi="hi-IN"/>
-        </w:rPr>
-        <w:t xml:space="preserve"> проблем при описании сложных объектов. Кроме того, хранение информации о сетке будет осуществляться с помощью списка граней, так как данный способ предоставляет полную информацию о гранях, которая может быть крайне полезна при реализации алгоритмов удаления невидимых ребер и поверхностей.</w:t>
+        <w:t>Для данного проекта была выбрана модель полигональной сетки, ввиду простоты реализации и отсутствия серьезных проблем при описании сложных объектов. Кроме того, хранение информации о сетке будет осуществляться с помощью списка граней, так как данный способ предоставляет полную информацию о гранях, которая может быть крайне полезна при реализации алгоритмов удаления невидимых ребер и поверхностей.</w:t>
       </w:r>
     </w:p>
     <w:p>
@@ -4210,7 +4143,12 @@
         </w:rPr>
       </w:pPr>
       <w:r>
-        <w:rPr/>
+        <w:rPr>
+          <w:i w:val="false"/>
+          <w:iCs w:val="false"/>
+          <w:sz w:val="28"/>
+          <w:szCs w:val="28"/>
+        </w:rPr>
       </w:r>
     </w:p>
     <w:p>
@@ -4231,7 +4169,12 @@
         </w:rPr>
       </w:pPr>
       <w:r>
-        <w:rPr/>
+        <w:rPr>
+          <w:i w:val="false"/>
+          <w:iCs w:val="false"/>
+          <w:sz w:val="28"/>
+          <w:szCs w:val="28"/>
+        </w:rPr>
       </w:r>
     </w:p>
     <w:p>
@@ -5697,14 +5640,7 @@
           <w:sz w:val="28"/>
           <w:szCs w:val="28"/>
         </w:rPr>
-        <w:t xml:space="preserve">1) </w:t>
-      </w:r>
-      <w:r>
-        <w:rPr>
-          <w:sz w:val="28"/>
-          <w:szCs w:val="28"/>
-        </w:rPr>
-        <w:t>Алгоритм может работать как в объектном пространстве, так и в пространстве изображений;</w:t>
+        <w:t>1) Алгоритм может работать как в объектном пространстве, так и в пространстве изображений;</w:t>
       </w:r>
     </w:p>
     <w:p>
@@ -5727,14 +5663,7 @@
           <w:sz w:val="28"/>
           <w:szCs w:val="28"/>
         </w:rPr>
-        <w:t xml:space="preserve">2) </w:t>
-      </w:r>
-      <w:r>
-        <w:rPr>
-          <w:sz w:val="28"/>
-          <w:szCs w:val="28"/>
-        </w:rPr>
-        <w:t>Алгоритм должен быть достаточно быстрым и использовать мало памяти;</w:t>
+        <w:t>2) Алгоритм должен быть достаточно быстрым и использовать мало памяти;</w:t>
       </w:r>
     </w:p>
     <w:p>
@@ -5759,16 +5688,7 @@
           <w:shd w:fill="auto" w:val="clear"/>
           <w:lang w:val="ru-RU" w:bidi="hi-IN"/>
         </w:rPr>
-        <w:t xml:space="preserve">3) </w:t>
-      </w:r>
-      <w:r>
-        <w:rPr>
-          <w:sz w:val="28"/>
-          <w:szCs w:val="28"/>
-          <w:shd w:fill="auto" w:val="clear"/>
-          <w:lang w:val="ru-RU" w:bidi="hi-IN"/>
-        </w:rPr>
-        <w:t>Алгоритм должен иметь высокую реалистичность изображения.</w:t>
+        <w:t>3) Алгоритм должен иметь высокую реалистичность изображения.</w:t>
       </w:r>
     </w:p>
     <w:p>
@@ -7331,31 +7251,35 @@
         </w:rPr>
       </w:pPr>
       <w:r>
-        <w:rPr/>
-      </w:r>
-    </w:p>
-    <w:p>
-      <w:pPr>
-        <w:pStyle w:val="TextBody"/>
-        <w:widowControl/>
-        <w:suppressAutoHyphens w:val="true"/>
-        <w:bidi w:val="0"/>
-        <w:spacing w:lineRule="auto" w:line="360" w:before="200" w:after="120"/>
-        <w:ind w:left="0" w:right="0" w:firstLine="737"/>
-        <w:jc w:val="both"/>
-        <w:rPr>
-          <w:sz w:val="28"/>
-          <w:szCs w:val="28"/>
-        </w:rPr>
-      </w:pPr>
-      <w:r>
-        <w:rPr/>
-      </w:r>
-      <w:r>
+        <w:rPr>
+          <w:sz w:val="28"/>
+          <w:szCs w:val="28"/>
+        </w:rPr>
+      </w:r>
+    </w:p>
+    <w:p>
+      <w:pPr>
+        <w:pStyle w:val="TextBody"/>
+        <w:widowControl/>
+        <w:suppressAutoHyphens w:val="true"/>
+        <w:bidi w:val="0"/>
+        <w:spacing w:lineRule="auto" w:line="360" w:before="200" w:after="120"/>
+        <w:ind w:left="0" w:right="0" w:firstLine="737"/>
+        <w:jc w:val="both"/>
+        <w:rPr>
+          <w:sz w:val="28"/>
+          <w:szCs w:val="28"/>
+        </w:rPr>
+      </w:pPr>
+      <w:r>
+        <w:rPr>
+          <w:sz w:val="28"/>
+          <w:szCs w:val="28"/>
+        </w:rPr>
         <mc:AlternateContent>
           <mc:Choice Requires="wps">
             <w:drawing>
-              <wp:anchor behindDoc="0" distT="0" distB="0" distL="0" distR="0" simplePos="0" locked="0" layoutInCell="0" allowOverlap="1" relativeHeight="81">
+              <wp:anchor behindDoc="0" distT="0" distB="0" distL="0" distR="0" simplePos="0" locked="0" layoutInCell="0" allowOverlap="1" relativeHeight="11">
                 <wp:simplePos x="0" y="0"/>
                 <wp:positionH relativeFrom="column">
                   <wp:posOffset>1456690</wp:posOffset>
@@ -7363,24 +7287,35 @@
                 <wp:positionV relativeFrom="paragraph">
                   <wp:posOffset>33655</wp:posOffset>
                 </wp:positionV>
-                <wp:extent cx="3419475" cy="2595245"/>
+                <wp:extent cx="3420745" cy="2596515"/>
                 <wp:effectExtent l="0" t="0" r="0" b="0"/>
                 <wp:wrapSquare wrapText="largest"/>
                 <wp:docPr id="2" name="Frame1"/>
                 <a:graphic xmlns:a="http://schemas.openxmlformats.org/drawingml/2006/main">
                   <a:graphicData uri="http://schemas.microsoft.com/office/word/2010/wordprocessingShape">
                     <wps:wsp>
-                      <wps:cNvSpPr txBox="1"/>
+                      <wps:cNvSpPr/>
                       <wps:spPr>
                         <a:xfrm>
                           <a:off x="0" y="0"/>
-                          <a:ext cx="3419475" cy="2595245"/>
+                          <a:ext cx="3420000" cy="2595960"/>
                         </a:xfrm>
-                        <a:prstGeom prst="rect"/>
+                        <a:prstGeom prst="rect">
+                          <a:avLst/>
+                        </a:prstGeom>
                         <a:solidFill>
-                          <a:srgbClr val="FFFFFF"/>
+                          <a:srgbClr val="ffffff"/>
                         </a:solidFill>
+                        <a:ln w="0">
+                          <a:noFill/>
+                        </a:ln>
                       </wps:spPr>
+                      <wps:style>
+                        <a:lnRef idx="0"/>
+                        <a:fillRef idx="0"/>
+                        <a:effectRef idx="0"/>
+                        <a:fontRef idx="minor"/>
+                      </wps:style>
                       <wps:txbx>
                         <w:txbxContent>
                           <w:p>
@@ -7398,16 +7333,13 @@
                             </w:pPr>
                             <w:r>
                               <w:rPr>
-                                <w:i w:val="false"/>
-                                <w:iCs w:val="false"/>
-                                <w:sz w:val="28"/>
-                                <w:szCs w:val="28"/>
+                                <w:color w:val="000000"/>
                               </w:rPr>
                               <w:drawing>
                                 <wp:inline distT="0" distB="0" distL="0" distR="0">
                                   <wp:extent cx="3419475" cy="2238375"/>
                                   <wp:effectExtent l="0" t="0" r="0" b="0"/>
-                                  <wp:docPr id="3" name="Image2" descr=""/>
+                                  <wp:docPr id="4" name="Image2" descr=""/>
                                   <wp:cNvGraphicFramePr>
                                     <a:graphicFrameLocks xmlns:a="http://schemas.openxmlformats.org/drawingml/2006/main" noChangeAspect="1"/>
                                   </wp:cNvGraphicFramePr>
@@ -7415,7 +7347,7 @@
                                     <a:graphicData uri="http://schemas.openxmlformats.org/drawingml/2006/picture">
                                       <pic:pic xmlns:pic="http://schemas.openxmlformats.org/drawingml/2006/picture">
                                         <pic:nvPicPr>
-                                          <pic:cNvPr id="3" name="Image2" descr=""/>
+                                          <pic:cNvPr id="4" name="Image2" descr=""/>
                                           <pic:cNvPicPr>
                                             <a:picLocks noChangeAspect="1" noChangeArrowheads="1"/>
                                           </pic:cNvPicPr>
@@ -7440,12 +7372,22 @@
                                   </a:graphic>
                                 </wp:inline>
                               </w:drawing>
+                            </w:r>
+                            <w:r>
+                              <w:rPr>
+                                <w:i w:val="false"/>
+                                <w:iCs w:val="false"/>
+                                <w:color w:val="000000"/>
+                                <w:sz w:val="28"/>
+                                <w:szCs w:val="28"/>
+                              </w:rPr>
                               <w:t xml:space="preserve">Рисунок </w:t>
                             </w:r>
                             <w:r>
                               <w:rPr>
                                 <w:i w:val="false"/>
                                 <w:iCs w:val="false"/>
+                                <w:color w:val="000000"/>
                                 <w:sz w:val="28"/>
                                 <w:szCs w:val="28"/>
                               </w:rPr>
@@ -7457,6 +7399,7 @@
                                 <w:i w:val="false"/>
                                 <w:szCs w:val="28"/>
                                 <w:iCs w:val="false"/>
+                                <w:color w:val="000000"/>
                               </w:rPr>
                               <w:instrText> SEQ Рисунок \* ARABIC </w:instrText>
                             </w:r>
@@ -7466,6 +7409,7 @@
                                 <w:i w:val="false"/>
                                 <w:szCs w:val="28"/>
                                 <w:iCs w:val="false"/>
+                                <w:color w:val="000000"/>
                               </w:rPr>
                               <w:fldChar w:fldCharType="separate"/>
                             </w:r>
@@ -7475,6 +7419,7 @@
                                 <w:i w:val="false"/>
                                 <w:szCs w:val="28"/>
                                 <w:iCs w:val="false"/>
+                                <w:color w:val="000000"/>
                               </w:rPr>
                               <w:t>1</w:t>
                             </w:r>
@@ -7484,6 +7429,7 @@
                                 <w:i w:val="false"/>
                                 <w:szCs w:val="28"/>
                                 <w:iCs w:val="false"/>
+                                <w:color w:val="000000"/>
                               </w:rPr>
                               <w:fldChar w:fldCharType="end"/>
                             </w:r>
@@ -7491,6 +7437,7 @@
                               <w:rPr>
                                 <w:i w:val="false"/>
                                 <w:iCs w:val="false"/>
+                                <w:color w:val="000000"/>
                                 <w:sz w:val="28"/>
                                 <w:szCs w:val="28"/>
                               </w:rPr>
@@ -7499,7 +7446,7 @@
                           </w:p>
                         </w:txbxContent>
                       </wps:txbx>
-                      <wps:bodyPr anchor="t" lIns="0" tIns="0" rIns="0" bIns="0">
+                      <wps:bodyPr lIns="0" rIns="0" tIns="0" bIns="0" anchor="t">
                         <a:noAutofit/>
                       </wps:bodyPr>
                     </wps:wsp>
@@ -7510,8 +7457,10 @@
           </mc:Choice>
           <mc:Fallback>
             <w:pict>
-              <v:rect style="position:absolute;rotation:0;width:269.25pt;height:204.35pt;mso-wrap-distance-left:0pt;mso-wrap-distance-right:0pt;mso-wrap-distance-top:0pt;mso-wrap-distance-bottom:0pt;margin-top:2.65pt;mso-position-vertical-relative:text;margin-left:114.7pt;mso-position-horizontal-relative:text">
-                <v:textbox inset="0in,0in,0in,0in">
+              <v:rect id="shape_0" ID="Frame1" path="m0,0l-2147483645,0l-2147483645,-2147483646l0,-2147483646xe" fillcolor="white" stroked="f" o:allowincell="f" style="position:absolute;margin-left:114.7pt;margin-top:2.65pt;width:269.25pt;height:204.35pt;mso-wrap-style:square;v-text-anchor:top">
+                <v:fill o:detectmouseclick="t" type="solid" color2="black"/>
+                <v:stroke color="#3465a4" joinstyle="round" endcap="flat"/>
+                <v:textbox>
                   <w:txbxContent>
                     <w:p>
                       <w:pPr>
@@ -7528,16 +7477,13 @@
                       </w:pPr>
                       <w:r>
                         <w:rPr>
-                          <w:i w:val="false"/>
-                          <w:iCs w:val="false"/>
-                          <w:sz w:val="28"/>
-                          <w:szCs w:val="28"/>
+                          <w:color w:val="000000"/>
                         </w:rPr>
                         <w:drawing>
                           <wp:inline distT="0" distB="0" distL="0" distR="0">
                             <wp:extent cx="3419475" cy="2238375"/>
                             <wp:effectExtent l="0" t="0" r="0" b="0"/>
-                            <wp:docPr id="4" name="Image2" descr=""/>
+                            <wp:docPr id="5" name="Image2" descr=""/>
                             <wp:cNvGraphicFramePr>
                               <a:graphicFrameLocks xmlns:a="http://schemas.openxmlformats.org/drawingml/2006/main" noChangeAspect="1"/>
                             </wp:cNvGraphicFramePr>
@@ -7545,7 +7491,7 @@
                               <a:graphicData uri="http://schemas.openxmlformats.org/drawingml/2006/picture">
                                 <pic:pic xmlns:pic="http://schemas.openxmlformats.org/drawingml/2006/picture">
                                   <pic:nvPicPr>
-                                    <pic:cNvPr id="4" name="Image2" descr=""/>
+                                    <pic:cNvPr id="5" name="Image2" descr=""/>
                                     <pic:cNvPicPr>
                                       <a:picLocks noChangeAspect="1" noChangeArrowheads="1"/>
                                     </pic:cNvPicPr>
@@ -7570,12 +7516,22 @@
                             </a:graphic>
                           </wp:inline>
                         </w:drawing>
+                      </w:r>
+                      <w:r>
+                        <w:rPr>
+                          <w:i w:val="false"/>
+                          <w:iCs w:val="false"/>
+                          <w:color w:val="000000"/>
+                          <w:sz w:val="28"/>
+                          <w:szCs w:val="28"/>
+                        </w:rPr>
                         <w:t xml:space="preserve">Рисунок </w:t>
                       </w:r>
                       <w:r>
                         <w:rPr>
                           <w:i w:val="false"/>
                           <w:iCs w:val="false"/>
+                          <w:color w:val="000000"/>
                           <w:sz w:val="28"/>
                           <w:szCs w:val="28"/>
                         </w:rPr>
@@ -7587,6 +7543,7 @@
                           <w:i w:val="false"/>
                           <w:szCs w:val="28"/>
                           <w:iCs w:val="false"/>
+                          <w:color w:val="000000"/>
                         </w:rPr>
                         <w:instrText> SEQ Рисунок \* ARABIC </w:instrText>
                       </w:r>
@@ -7596,6 +7553,7 @@
                           <w:i w:val="false"/>
                           <w:szCs w:val="28"/>
                           <w:iCs w:val="false"/>
+                          <w:color w:val="000000"/>
                         </w:rPr>
                         <w:fldChar w:fldCharType="separate"/>
                       </w:r>
@@ -7605,6 +7563,7 @@
                           <w:i w:val="false"/>
                           <w:szCs w:val="28"/>
                           <w:iCs w:val="false"/>
+                          <w:color w:val="000000"/>
                         </w:rPr>
                         <w:t>1</w:t>
                       </w:r>
@@ -7614,6 +7573,7 @@
                           <w:i w:val="false"/>
                           <w:szCs w:val="28"/>
                           <w:iCs w:val="false"/>
+                          <w:color w:val="000000"/>
                         </w:rPr>
                         <w:fldChar w:fldCharType="end"/>
                       </w:r>
@@ -7621,6 +7581,7 @@
                         <w:rPr>
                           <w:i w:val="false"/>
                           <w:iCs w:val="false"/>
+                          <w:color w:val="000000"/>
                           <w:sz w:val="28"/>
                           <w:szCs w:val="28"/>
                         </w:rPr>
@@ -7651,133 +7612,157 @@
         </w:rPr>
       </w:pPr>
       <w:r>
-        <w:rPr/>
-      </w:r>
-    </w:p>
-    <w:p>
-      <w:pPr>
-        <w:pStyle w:val="TextBody"/>
-        <w:widowControl/>
-        <w:suppressAutoHyphens w:val="true"/>
-        <w:bidi w:val="0"/>
-        <w:spacing w:lineRule="auto" w:line="360" w:before="200" w:after="120"/>
-        <w:ind w:left="0" w:right="0" w:firstLine="737"/>
-        <w:jc w:val="both"/>
-        <w:rPr>
-          <w:sz w:val="28"/>
-          <w:szCs w:val="28"/>
-        </w:rPr>
-      </w:pPr>
-      <w:r>
-        <w:rPr/>
-      </w:r>
-    </w:p>
-    <w:p>
-      <w:pPr>
-        <w:pStyle w:val="TextBody"/>
-        <w:widowControl/>
-        <w:suppressAutoHyphens w:val="true"/>
-        <w:bidi w:val="0"/>
-        <w:spacing w:lineRule="auto" w:line="360" w:before="200" w:after="120"/>
-        <w:ind w:left="0" w:right="0" w:firstLine="737"/>
-        <w:jc w:val="both"/>
-        <w:rPr>
-          <w:sz w:val="28"/>
-          <w:szCs w:val="28"/>
-        </w:rPr>
-      </w:pPr>
-      <w:r>
-        <w:rPr/>
-      </w:r>
-    </w:p>
-    <w:p>
-      <w:pPr>
-        <w:pStyle w:val="TextBody"/>
-        <w:widowControl/>
-        <w:suppressAutoHyphens w:val="true"/>
-        <w:bidi w:val="0"/>
-        <w:spacing w:lineRule="auto" w:line="360" w:before="200" w:after="120"/>
-        <w:ind w:left="0" w:right="0" w:firstLine="737"/>
-        <w:jc w:val="both"/>
-        <w:rPr>
-          <w:sz w:val="28"/>
-          <w:szCs w:val="28"/>
-        </w:rPr>
-      </w:pPr>
-      <w:r>
-        <w:rPr/>
-      </w:r>
-    </w:p>
-    <w:p>
-      <w:pPr>
-        <w:pStyle w:val="TextBody"/>
-        <w:widowControl/>
-        <w:suppressAutoHyphens w:val="true"/>
-        <w:bidi w:val="0"/>
-        <w:spacing w:lineRule="auto" w:line="360" w:before="200" w:after="120"/>
-        <w:ind w:left="0" w:right="0" w:firstLine="737"/>
-        <w:jc w:val="both"/>
-        <w:rPr>
-          <w:sz w:val="28"/>
-          <w:szCs w:val="28"/>
-        </w:rPr>
-      </w:pPr>
-      <w:r>
-        <w:rPr/>
-      </w:r>
-    </w:p>
-    <w:p>
-      <w:pPr>
-        <w:pStyle w:val="TextBody"/>
-        <w:widowControl/>
-        <w:suppressAutoHyphens w:val="true"/>
-        <w:bidi w:val="0"/>
-        <w:spacing w:lineRule="auto" w:line="360" w:before="200" w:after="120"/>
-        <w:ind w:left="0" w:right="0" w:firstLine="737"/>
-        <w:jc w:val="both"/>
-        <w:rPr>
-          <w:sz w:val="28"/>
-          <w:szCs w:val="28"/>
-        </w:rPr>
-      </w:pPr>
-      <w:r>
-        <w:rPr/>
-      </w:r>
-    </w:p>
-    <w:p>
-      <w:pPr>
-        <w:pStyle w:val="TextBody"/>
-        <w:widowControl/>
-        <w:suppressAutoHyphens w:val="true"/>
-        <w:bidi w:val="0"/>
-        <w:spacing w:lineRule="auto" w:line="360" w:before="200" w:after="120"/>
-        <w:ind w:left="0" w:right="0" w:firstLine="737"/>
-        <w:jc w:val="both"/>
-        <w:rPr>
-          <w:sz w:val="28"/>
-          <w:szCs w:val="28"/>
-        </w:rPr>
-      </w:pPr>
-      <w:r>
-        <w:rPr/>
-      </w:r>
-    </w:p>
-    <w:p>
-      <w:pPr>
-        <w:pStyle w:val="TextBody"/>
-        <w:widowControl/>
-        <w:suppressAutoHyphens w:val="true"/>
-        <w:bidi w:val="0"/>
-        <w:spacing w:lineRule="auto" w:line="360" w:before="200" w:after="120"/>
-        <w:ind w:left="0" w:right="0" w:firstLine="737"/>
-        <w:jc w:val="both"/>
-        <w:rPr>
-          <w:sz w:val="28"/>
-          <w:szCs w:val="28"/>
-        </w:rPr>
-      </w:pPr>
-      <w:r>
-        <w:rPr/>
+        <w:rPr>
+          <w:sz w:val="28"/>
+          <w:szCs w:val="28"/>
+        </w:rPr>
+      </w:r>
+    </w:p>
+    <w:p>
+      <w:pPr>
+        <w:pStyle w:val="TextBody"/>
+        <w:widowControl/>
+        <w:suppressAutoHyphens w:val="true"/>
+        <w:bidi w:val="0"/>
+        <w:spacing w:lineRule="auto" w:line="360" w:before="200" w:after="120"/>
+        <w:ind w:left="0" w:right="0" w:firstLine="737"/>
+        <w:jc w:val="both"/>
+        <w:rPr>
+          <w:sz w:val="28"/>
+          <w:szCs w:val="28"/>
+        </w:rPr>
+      </w:pPr>
+      <w:r>
+        <w:rPr>
+          <w:sz w:val="28"/>
+          <w:szCs w:val="28"/>
+        </w:rPr>
+      </w:r>
+    </w:p>
+    <w:p>
+      <w:pPr>
+        <w:pStyle w:val="TextBody"/>
+        <w:widowControl/>
+        <w:suppressAutoHyphens w:val="true"/>
+        <w:bidi w:val="0"/>
+        <w:spacing w:lineRule="auto" w:line="360" w:before="200" w:after="120"/>
+        <w:ind w:left="0" w:right="0" w:firstLine="737"/>
+        <w:jc w:val="both"/>
+        <w:rPr>
+          <w:sz w:val="28"/>
+          <w:szCs w:val="28"/>
+        </w:rPr>
+      </w:pPr>
+      <w:r>
+        <w:rPr>
+          <w:sz w:val="28"/>
+          <w:szCs w:val="28"/>
+        </w:rPr>
+      </w:r>
+    </w:p>
+    <w:p>
+      <w:pPr>
+        <w:pStyle w:val="TextBody"/>
+        <w:widowControl/>
+        <w:suppressAutoHyphens w:val="true"/>
+        <w:bidi w:val="0"/>
+        <w:spacing w:lineRule="auto" w:line="360" w:before="200" w:after="120"/>
+        <w:ind w:left="0" w:right="0" w:firstLine="737"/>
+        <w:jc w:val="both"/>
+        <w:rPr>
+          <w:sz w:val="28"/>
+          <w:szCs w:val="28"/>
+        </w:rPr>
+      </w:pPr>
+      <w:r>
+        <w:rPr>
+          <w:sz w:val="28"/>
+          <w:szCs w:val="28"/>
+        </w:rPr>
+      </w:r>
+    </w:p>
+    <w:p>
+      <w:pPr>
+        <w:pStyle w:val="TextBody"/>
+        <w:widowControl/>
+        <w:suppressAutoHyphens w:val="true"/>
+        <w:bidi w:val="0"/>
+        <w:spacing w:lineRule="auto" w:line="360" w:before="200" w:after="120"/>
+        <w:ind w:left="0" w:right="0" w:firstLine="737"/>
+        <w:jc w:val="both"/>
+        <w:rPr>
+          <w:sz w:val="28"/>
+          <w:szCs w:val="28"/>
+        </w:rPr>
+      </w:pPr>
+      <w:r>
+        <w:rPr>
+          <w:sz w:val="28"/>
+          <w:szCs w:val="28"/>
+        </w:rPr>
+      </w:r>
+    </w:p>
+    <w:p>
+      <w:pPr>
+        <w:pStyle w:val="TextBody"/>
+        <w:widowControl/>
+        <w:suppressAutoHyphens w:val="true"/>
+        <w:bidi w:val="0"/>
+        <w:spacing w:lineRule="auto" w:line="360" w:before="200" w:after="120"/>
+        <w:ind w:left="0" w:right="0" w:firstLine="737"/>
+        <w:jc w:val="both"/>
+        <w:rPr>
+          <w:sz w:val="28"/>
+          <w:szCs w:val="28"/>
+        </w:rPr>
+      </w:pPr>
+      <w:r>
+        <w:rPr>
+          <w:sz w:val="28"/>
+          <w:szCs w:val="28"/>
+        </w:rPr>
+      </w:r>
+    </w:p>
+    <w:p>
+      <w:pPr>
+        <w:pStyle w:val="TextBody"/>
+        <w:widowControl/>
+        <w:suppressAutoHyphens w:val="true"/>
+        <w:bidi w:val="0"/>
+        <w:spacing w:lineRule="auto" w:line="360" w:before="200" w:after="120"/>
+        <w:ind w:left="0" w:right="0" w:firstLine="737"/>
+        <w:jc w:val="both"/>
+        <w:rPr>
+          <w:sz w:val="28"/>
+          <w:szCs w:val="28"/>
+        </w:rPr>
+      </w:pPr>
+      <w:r>
+        <w:rPr>
+          <w:sz w:val="28"/>
+          <w:szCs w:val="28"/>
+        </w:rPr>
+      </w:r>
+    </w:p>
+    <w:p>
+      <w:pPr>
+        <w:pStyle w:val="TextBody"/>
+        <w:widowControl/>
+        <w:suppressAutoHyphens w:val="true"/>
+        <w:bidi w:val="0"/>
+        <w:spacing w:lineRule="auto" w:line="360" w:before="200" w:after="120"/>
+        <w:ind w:left="0" w:right="0" w:firstLine="737"/>
+        <w:jc w:val="both"/>
+        <w:rPr>
+          <w:sz w:val="28"/>
+          <w:szCs w:val="28"/>
+        </w:rPr>
+      </w:pPr>
+      <w:r>
+        <w:rPr>
+          <w:sz w:val="28"/>
+          <w:szCs w:val="28"/>
+        </w:rPr>
       </w:r>
     </w:p>
     <w:p>
@@ -7846,13 +7831,15 @@
         </w:rPr>
       </w:pPr>
       <w:r>
-        <w:rPr/>
-      </w:r>
-      <w:r>
+        <w:rPr>
+          <w:sz w:val="28"/>
+          <w:szCs w:val="28"/>
+          <w:shd w:fill="auto" w:val="clear"/>
+        </w:rPr>
         <mc:AlternateContent>
           <mc:Choice Requires="wps">
             <w:drawing>
-              <wp:anchor behindDoc="0" distT="0" distB="0" distL="0" distR="0" simplePos="0" locked="0" layoutInCell="0" allowOverlap="1" relativeHeight="83">
+              <wp:anchor behindDoc="0" distT="0" distB="0" distL="0" distR="0" simplePos="0" locked="0" layoutInCell="0" allowOverlap="1" relativeHeight="13">
                 <wp:simplePos x="0" y="0"/>
                 <wp:positionH relativeFrom="column">
                   <wp:align>center</wp:align>
@@ -7860,24 +7847,35 @@
                 <wp:positionV relativeFrom="paragraph">
                   <wp:posOffset>635</wp:posOffset>
                 </wp:positionV>
-                <wp:extent cx="3400425" cy="2480945"/>
+                <wp:extent cx="3401695" cy="2482215"/>
                 <wp:effectExtent l="0" t="0" r="0" b="0"/>
                 <wp:wrapSquare wrapText="largest"/>
-                <wp:docPr id="5" name="Frame2"/>
+                <wp:docPr id="6" name="Frame2"/>
                 <a:graphic xmlns:a="http://schemas.openxmlformats.org/drawingml/2006/main">
                   <a:graphicData uri="http://schemas.microsoft.com/office/word/2010/wordprocessingShape">
                     <wps:wsp>
-                      <wps:cNvSpPr txBox="1"/>
+                      <wps:cNvSpPr/>
                       <wps:spPr>
                         <a:xfrm>
                           <a:off x="0" y="0"/>
-                          <a:ext cx="3400425" cy="2480945"/>
+                          <a:ext cx="3400920" cy="2481480"/>
                         </a:xfrm>
-                        <a:prstGeom prst="rect"/>
+                        <a:prstGeom prst="rect">
+                          <a:avLst/>
+                        </a:prstGeom>
                         <a:solidFill>
-                          <a:srgbClr val="FFFFFF"/>
+                          <a:srgbClr val="ffffff"/>
                         </a:solidFill>
+                        <a:ln w="0">
+                          <a:noFill/>
+                        </a:ln>
                       </wps:spPr>
+                      <wps:style>
+                        <a:lnRef idx="0"/>
+                        <a:fillRef idx="0"/>
+                        <a:effectRef idx="0"/>
+                        <a:fontRef idx="minor"/>
+                      </wps:style>
                       <wps:txbx>
                         <w:txbxContent>
                           <w:p>
@@ -7895,16 +7893,13 @@
                             </w:pPr>
                             <w:r>
                               <w:rPr>
-                                <w:i w:val="false"/>
-                                <w:iCs w:val="false"/>
-                                <w:sz w:val="28"/>
-                                <w:szCs w:val="28"/>
+                                <w:color w:val="000000"/>
                               </w:rPr>
                               <w:drawing>
                                 <wp:inline distT="0" distB="0" distL="0" distR="0">
                                   <wp:extent cx="3400425" cy="2124075"/>
                                   <wp:effectExtent l="0" t="0" r="0" b="0"/>
-                                  <wp:docPr id="6" name="Image3" descr=""/>
+                                  <wp:docPr id="8" name="Image3" descr=""/>
                                   <wp:cNvGraphicFramePr>
                                     <a:graphicFrameLocks xmlns:a="http://schemas.openxmlformats.org/drawingml/2006/main" noChangeAspect="1"/>
                                   </wp:cNvGraphicFramePr>
@@ -7912,7 +7907,7 @@
                                     <a:graphicData uri="http://schemas.openxmlformats.org/drawingml/2006/picture">
                                       <pic:pic xmlns:pic="http://schemas.openxmlformats.org/drawingml/2006/picture">
                                         <pic:nvPicPr>
-                                          <pic:cNvPr id="6" name="Image3" descr=""/>
+                                          <pic:cNvPr id="8" name="Image3" descr=""/>
                                           <pic:cNvPicPr>
                                             <a:picLocks noChangeAspect="1" noChangeArrowheads="1"/>
                                           </pic:cNvPicPr>
@@ -7937,12 +7932,22 @@
                                   </a:graphic>
                                 </wp:inline>
                               </w:drawing>
+                            </w:r>
+                            <w:r>
+                              <w:rPr>
+                                <w:i w:val="false"/>
+                                <w:iCs w:val="false"/>
+                                <w:color w:val="000000"/>
+                                <w:sz w:val="28"/>
+                                <w:szCs w:val="28"/>
+                              </w:rPr>
                               <w:t xml:space="preserve">Рисунок </w:t>
                             </w:r>
                             <w:r>
                               <w:rPr>
                                 <w:i w:val="false"/>
                                 <w:iCs w:val="false"/>
+                                <w:color w:val="000000"/>
                                 <w:sz w:val="28"/>
                                 <w:szCs w:val="28"/>
                               </w:rPr>
@@ -7954,6 +7959,7 @@
                                 <w:i w:val="false"/>
                                 <w:szCs w:val="28"/>
                                 <w:iCs w:val="false"/>
+                                <w:color w:val="000000"/>
                               </w:rPr>
                               <w:instrText> SEQ Рисунок \* ARABIC </w:instrText>
                             </w:r>
@@ -7963,6 +7969,7 @@
                                 <w:i w:val="false"/>
                                 <w:szCs w:val="28"/>
                                 <w:iCs w:val="false"/>
+                                <w:color w:val="000000"/>
                               </w:rPr>
                               <w:fldChar w:fldCharType="separate"/>
                             </w:r>
@@ -7972,6 +7979,7 @@
                                 <w:i w:val="false"/>
                                 <w:szCs w:val="28"/>
                                 <w:iCs w:val="false"/>
+                                <w:color w:val="000000"/>
                               </w:rPr>
                               <w:t>2</w:t>
                             </w:r>
@@ -7981,6 +7989,7 @@
                                 <w:i w:val="false"/>
                                 <w:szCs w:val="28"/>
                                 <w:iCs w:val="false"/>
+                                <w:color w:val="000000"/>
                               </w:rPr>
                               <w:fldChar w:fldCharType="end"/>
                             </w:r>
@@ -7988,6 +7997,7 @@
                               <w:rPr>
                                 <w:i w:val="false"/>
                                 <w:iCs w:val="false"/>
+                                <w:color w:val="000000"/>
                                 <w:sz w:val="28"/>
                                 <w:szCs w:val="28"/>
                               </w:rPr>
@@ -7996,7 +8006,7 @@
                           </w:p>
                         </w:txbxContent>
                       </wps:txbx>
-                      <wps:bodyPr anchor="t" lIns="0" tIns="0" rIns="0" bIns="0">
+                      <wps:bodyPr lIns="0" rIns="0" tIns="0" bIns="0" anchor="t">
                         <a:noAutofit/>
                       </wps:bodyPr>
                     </wps:wsp>
@@ -8007,8 +8017,10 @@
           </mc:Choice>
           <mc:Fallback>
             <w:pict>
-              <v:rect style="position:absolute;rotation:0;width:267.75pt;height:195.35pt;mso-wrap-distance-left:0pt;mso-wrap-distance-right:0pt;mso-wrap-distance-top:0pt;mso-wrap-distance-bottom:0pt;margin-top:0pt;mso-position-vertical:top;mso-position-vertical-relative:text;margin-left:115.45pt;mso-position-horizontal:center;mso-position-horizontal-relative:text">
-                <v:textbox inset="0in,0in,0in,0in">
+              <v:rect id="shape_0" ID="Frame2" path="m0,0l-2147483645,0l-2147483645,-2147483646l0,-2147483646xe" fillcolor="white" stroked="f" o:allowincell="f" style="position:absolute;margin-left:115.4pt;margin-top:0.05pt;width:267.75pt;height:195.35pt;mso-wrap-style:square;v-text-anchor:top;mso-position-horizontal:center">
+                <v:fill o:detectmouseclick="t" type="solid" color2="black"/>
+                <v:stroke color="#3465a4" joinstyle="round" endcap="flat"/>
+                <v:textbox>
                   <w:txbxContent>
                     <w:p>
                       <w:pPr>
@@ -8025,16 +8037,13 @@
                       </w:pPr>
                       <w:r>
                         <w:rPr>
-                          <w:i w:val="false"/>
-                          <w:iCs w:val="false"/>
-                          <w:sz w:val="28"/>
-                          <w:szCs w:val="28"/>
+                          <w:color w:val="000000"/>
                         </w:rPr>
                         <w:drawing>
                           <wp:inline distT="0" distB="0" distL="0" distR="0">
                             <wp:extent cx="3400425" cy="2124075"/>
                             <wp:effectExtent l="0" t="0" r="0" b="0"/>
-                            <wp:docPr id="7" name="Image3" descr=""/>
+                            <wp:docPr id="9" name="Image3" descr=""/>
                             <wp:cNvGraphicFramePr>
                               <a:graphicFrameLocks xmlns:a="http://schemas.openxmlformats.org/drawingml/2006/main" noChangeAspect="1"/>
                             </wp:cNvGraphicFramePr>
@@ -8042,7 +8051,7 @@
                               <a:graphicData uri="http://schemas.openxmlformats.org/drawingml/2006/picture">
                                 <pic:pic xmlns:pic="http://schemas.openxmlformats.org/drawingml/2006/picture">
                                   <pic:nvPicPr>
-                                    <pic:cNvPr id="7" name="Image3" descr=""/>
+                                    <pic:cNvPr id="9" name="Image3" descr=""/>
                                     <pic:cNvPicPr>
                                       <a:picLocks noChangeAspect="1" noChangeArrowheads="1"/>
                                     </pic:cNvPicPr>
@@ -8067,12 +8076,22 @@
                             </a:graphic>
                           </wp:inline>
                         </w:drawing>
+                      </w:r>
+                      <w:r>
+                        <w:rPr>
+                          <w:i w:val="false"/>
+                          <w:iCs w:val="false"/>
+                          <w:color w:val="000000"/>
+                          <w:sz w:val="28"/>
+                          <w:szCs w:val="28"/>
+                        </w:rPr>
                         <w:t xml:space="preserve">Рисунок </w:t>
                       </w:r>
                       <w:r>
                         <w:rPr>
                           <w:i w:val="false"/>
                           <w:iCs w:val="false"/>
+                          <w:color w:val="000000"/>
                           <w:sz w:val="28"/>
                           <w:szCs w:val="28"/>
                         </w:rPr>
@@ -8084,6 +8103,7 @@
                           <w:i w:val="false"/>
                           <w:szCs w:val="28"/>
                           <w:iCs w:val="false"/>
+                          <w:color w:val="000000"/>
                         </w:rPr>
                         <w:instrText> SEQ Рисунок \* ARABIC </w:instrText>
                       </w:r>
@@ -8093,6 +8113,7 @@
                           <w:i w:val="false"/>
                           <w:szCs w:val="28"/>
                           <w:iCs w:val="false"/>
+                          <w:color w:val="000000"/>
                         </w:rPr>
                         <w:fldChar w:fldCharType="separate"/>
                       </w:r>
@@ -8102,6 +8123,7 @@
                           <w:i w:val="false"/>
                           <w:szCs w:val="28"/>
                           <w:iCs w:val="false"/>
+                          <w:color w:val="000000"/>
                         </w:rPr>
                         <w:t>2</w:t>
                       </w:r>
@@ -8111,6 +8133,7 @@
                           <w:i w:val="false"/>
                           <w:szCs w:val="28"/>
                           <w:iCs w:val="false"/>
+                          <w:color w:val="000000"/>
                         </w:rPr>
                         <w:fldChar w:fldCharType="end"/>
                       </w:r>
@@ -8118,6 +8141,7 @@
                         <w:rPr>
                           <w:i w:val="false"/>
                           <w:iCs w:val="false"/>
+                          <w:color w:val="000000"/>
                           <w:sz w:val="28"/>
                           <w:szCs w:val="28"/>
                         </w:rPr>
@@ -8150,7 +8174,11 @@
         </w:rPr>
       </w:pPr>
       <w:r>
-        <w:rPr/>
+        <w:rPr>
+          <w:sz w:val="28"/>
+          <w:szCs w:val="28"/>
+          <w:shd w:fill="auto" w:val="clear"/>
+        </w:rPr>
       </w:r>
     </w:p>
     <w:p>
@@ -8170,7 +8198,11 @@
         </w:rPr>
       </w:pPr>
       <w:r>
-        <w:rPr/>
+        <w:rPr>
+          <w:sz w:val="28"/>
+          <w:szCs w:val="28"/>
+          <w:shd w:fill="auto" w:val="clear"/>
+        </w:rPr>
       </w:r>
     </w:p>
     <w:p>
@@ -8190,7 +8222,11 @@
         </w:rPr>
       </w:pPr>
       <w:r>
-        <w:rPr/>
+        <w:rPr>
+          <w:sz w:val="28"/>
+          <w:szCs w:val="28"/>
+          <w:shd w:fill="auto" w:val="clear"/>
+        </w:rPr>
       </w:r>
     </w:p>
     <w:p>
@@ -8210,7 +8246,11 @@
         </w:rPr>
       </w:pPr>
       <w:r>
-        <w:rPr/>
+        <w:rPr>
+          <w:sz w:val="28"/>
+          <w:szCs w:val="28"/>
+          <w:shd w:fill="auto" w:val="clear"/>
+        </w:rPr>
       </w:r>
     </w:p>
     <w:p>
@@ -8230,7 +8270,11 @@
         </w:rPr>
       </w:pPr>
       <w:r>
-        <w:rPr/>
+        <w:rPr>
+          <w:sz w:val="28"/>
+          <w:szCs w:val="28"/>
+          <w:shd w:fill="auto" w:val="clear"/>
+        </w:rPr>
       </w:r>
     </w:p>
     <w:p>
@@ -8250,7 +8294,11 @@
         </w:rPr>
       </w:pPr>
       <w:r>
-        <w:rPr/>
+        <w:rPr>
+          <w:sz w:val="28"/>
+          <w:szCs w:val="28"/>
+          <w:shd w:fill="auto" w:val="clear"/>
+        </w:rPr>
       </w:r>
     </w:p>
     <w:p>
@@ -8709,10 +8757,10 @@
                 <wp:positionV relativeFrom="paragraph">
                   <wp:posOffset>635</wp:posOffset>
                 </wp:positionV>
-                <wp:extent cx="4196715" cy="3114675"/>
+                <wp:extent cx="4197985" cy="3115945"/>
                 <wp:effectExtent l="0" t="0" r="0" b="0"/>
                 <wp:wrapSquare wrapText="largest"/>
-                <wp:docPr id="8" name="Frame3"/>
+                <wp:docPr id="10" name="Frame3"/>
                 <a:graphic xmlns:a="http://schemas.openxmlformats.org/drawingml/2006/main">
                   <a:graphicData uri="http://schemas.microsoft.com/office/word/2010/wordprocessingShape">
                     <wps:wsp>
@@ -8720,7 +8768,7 @@
                       <wps:spPr>
                         <a:xfrm>
                           <a:off x="0" y="0"/>
-                          <a:ext cx="4196160" cy="3114000"/>
+                          <a:ext cx="4197240" cy="3115440"/>
                         </a:xfrm>
                         <a:prstGeom prst="rect">
                           <a:avLst/>
@@ -8757,7 +8805,7 @@
                                 <wp:inline distT="0" distB="0" distL="0" distR="0">
                                   <wp:extent cx="4191000" cy="2781300"/>
                                   <wp:effectExtent l="0" t="0" r="0" b="0"/>
-                                  <wp:docPr id="10" name="Image4" descr=""/>
+                                  <wp:docPr id="12" name="Image4" descr=""/>
                                   <wp:cNvGraphicFramePr>
                                     <a:graphicFrameLocks xmlns:a="http://schemas.openxmlformats.org/drawingml/2006/main" noChangeAspect="1"/>
                                   </wp:cNvGraphicFramePr>
@@ -8765,7 +8813,7 @@
                                     <a:graphicData uri="http://schemas.openxmlformats.org/drawingml/2006/picture">
                                       <pic:pic xmlns:pic="http://schemas.openxmlformats.org/drawingml/2006/picture">
                                         <pic:nvPicPr>
-                                          <pic:cNvPr id="10" name="Image4" descr=""/>
+                                          <pic:cNvPr id="12" name="Image4" descr=""/>
                                           <pic:cNvPicPr>
                                             <a:picLocks noChangeAspect="1" noChangeArrowheads="1"/>
                                           </pic:cNvPicPr>
@@ -8861,7 +8909,7 @@
           </mc:Choice>
           <mc:Fallback>
             <w:pict>
-              <v:rect id="shape_0" ID="Frame3" path="m0,0l-2147483645,0l-2147483645,-2147483646l0,-2147483646xe" fillcolor="white" stroked="f" o:allowincell="f" style="position:absolute;margin-left:84.3pt;margin-top:0.05pt;width:330.35pt;height:245.15pt;mso-wrap-style:square;v-text-anchor:top">
+              <v:rect id="shape_0" ID="Frame3" path="m0,0l-2147483645,0l-2147483645,-2147483646l0,-2147483646xe" fillcolor="white" stroked="f" o:allowincell="f" style="position:absolute;margin-left:84.3pt;margin-top:0.05pt;width:330.45pt;height:245.25pt;mso-wrap-style:square;v-text-anchor:top">
                 <v:fill o:detectmouseclick="t" type="solid" color2="black"/>
                 <v:stroke color="#3465a4" joinstyle="round" endcap="flat"/>
                 <v:textbox>
@@ -8883,7 +8931,7 @@
                           <wp:inline distT="0" distB="0" distL="0" distR="0">
                             <wp:extent cx="4191000" cy="2781300"/>
                             <wp:effectExtent l="0" t="0" r="0" b="0"/>
-                            <wp:docPr id="11" name="Image4" descr=""/>
+                            <wp:docPr id="13" name="Image4" descr=""/>
                             <wp:cNvGraphicFramePr>
                               <a:graphicFrameLocks xmlns:a="http://schemas.openxmlformats.org/drawingml/2006/main" noChangeAspect="1"/>
                             </wp:cNvGraphicFramePr>
@@ -8891,7 +8939,7 @@
                               <a:graphicData uri="http://schemas.openxmlformats.org/drawingml/2006/picture">
                                 <pic:pic xmlns:pic="http://schemas.openxmlformats.org/drawingml/2006/picture">
                                   <pic:nvPicPr>
-                                    <pic:cNvPr id="11" name="Image4" descr=""/>
+                                    <pic:cNvPr id="13" name="Image4" descr=""/>
                                     <pic:cNvPicPr>
                                       <a:picLocks noChangeAspect="1" noChangeArrowheads="1"/>
                                     </pic:cNvPicPr>
@@ -9129,7 +9177,11 @@
         </w:rPr>
       </w:pPr>
       <w:r>
-        <w:rPr/>
+        <w:rPr>
+          <w:sz w:val="28"/>
+          <w:szCs w:val="28"/>
+          <w:shd w:fill="auto" w:val="clear"/>
+        </w:rPr>
       </w:r>
     </w:p>
     <w:p>
@@ -10339,25 +10391,7 @@
           <w:shd w:fill="auto" w:val="clear"/>
           <w:lang w:val="ru-RU" w:bidi="hi-IN"/>
         </w:rPr>
-        <w:t>Положение объектов сцены в пространстве описыва</w:t>
-      </w:r>
-      <w:r>
-        <w:rPr>
-          <w:sz w:val="28"/>
-          <w:szCs w:val="28"/>
-          <w:shd w:fill="auto" w:val="clear"/>
-          <w:lang w:val="ru-RU" w:bidi="hi-IN"/>
-        </w:rPr>
-        <w:t>е</w:t>
-      </w:r>
-      <w:r>
-        <w:rPr>
-          <w:sz w:val="28"/>
-          <w:szCs w:val="28"/>
-          <w:shd w:fill="auto" w:val="clear"/>
-          <w:lang w:val="ru-RU" w:bidi="hi-IN"/>
-        </w:rPr>
-        <w:t>тся с помощью мировой системы координат, при этом ось Oy должна направлена вверх. Частота смены кадров во время работы программы — 60 кадров в секунду (то есть каждый кадр длится приблизительно 17 миллисекунд).</w:t>
+        <w:t>Положение объектов сцены в пространстве описывается с помощью мировой системы координат, при этом ось Oy должна направлена вверх. Частота смены кадров во время работы программы — 60 кадров в секунду (то есть каждый кадр длится приблизительно 17 миллисекунд).</w:t>
       </w:r>
     </w:p>
     <w:p>
@@ -10608,21 +10642,7 @@
           <w:sz w:val="28"/>
           <w:szCs w:val="28"/>
         </w:rPr>
-        <w:t>Для хранения информации о слайме испо</w:t>
-      </w:r>
-      <w:r>
-        <w:rPr>
-          <w:sz w:val="28"/>
-          <w:szCs w:val="28"/>
-        </w:rPr>
-        <w:t>льзует</w:t>
-      </w:r>
-      <w:r>
-        <w:rPr>
-          <w:sz w:val="28"/>
-          <w:szCs w:val="28"/>
-        </w:rPr>
-        <w:t>ся линейный односвязный список граней тела и линейный список точек масс.</w:t>
+        <w:t>Для хранения информации о слайме используется линейный односвязный список граней тела и линейный список точек масс.</w:t>
       </w:r>
     </w:p>
     <w:p>
@@ -10816,10 +10836,10 @@
                 <wp:positionV relativeFrom="paragraph">
                   <wp:posOffset>635</wp:posOffset>
                 </wp:positionV>
-                <wp:extent cx="5384165" cy="2267585"/>
+                <wp:extent cx="5385435" cy="2268855"/>
                 <wp:effectExtent l="0" t="0" r="0" b="0"/>
                 <wp:wrapSquare wrapText="largest"/>
-                <wp:docPr id="12" name="Frame6"/>
+                <wp:docPr id="14" name="Frame6"/>
                 <a:graphic xmlns:a="http://schemas.openxmlformats.org/drawingml/2006/main">
                   <a:graphicData uri="http://schemas.microsoft.com/office/word/2010/wordprocessingShape">
                     <wps:wsp>
@@ -10827,7 +10847,7 @@
                       <wps:spPr>
                         <a:xfrm>
                           <a:off x="0" y="0"/>
-                          <a:ext cx="5383440" cy="2266920"/>
+                          <a:ext cx="5384880" cy="2268360"/>
                         </a:xfrm>
                         <a:prstGeom prst="rect">
                           <a:avLst/>
@@ -10866,7 +10886,7 @@
                                 <wp:inline distT="0" distB="0" distL="0" distR="0">
                                   <wp:extent cx="5383530" cy="1910080"/>
                                   <wp:effectExtent l="0" t="0" r="0" b="0"/>
-                                  <wp:docPr id="14" name="Image7" descr=""/>
+                                  <wp:docPr id="16" name="Image7" descr=""/>
                                   <wp:cNvGraphicFramePr>
                                     <a:graphicFrameLocks xmlns:a="http://schemas.openxmlformats.org/drawingml/2006/main" noChangeAspect="1"/>
                                   </wp:cNvGraphicFramePr>
@@ -10874,7 +10894,7 @@
                                     <a:graphicData uri="http://schemas.openxmlformats.org/drawingml/2006/picture">
                                       <pic:pic xmlns:pic="http://schemas.openxmlformats.org/drawingml/2006/picture">
                                         <pic:nvPicPr>
-                                          <pic:cNvPr id="14" name="Image7" descr=""/>
+                                          <pic:cNvPr id="16" name="Image7" descr=""/>
                                           <pic:cNvPicPr>
                                             <a:picLocks noChangeAspect="1" noChangeArrowheads="1"/>
                                           </pic:cNvPicPr>
@@ -10904,6 +10924,7 @@
                               <w:rPr>
                                 <w:i w:val="false"/>
                                 <w:iCs w:val="false"/>
+                                <w:color w:val="000000"/>
                                 <w:sz w:val="28"/>
                                 <w:szCs w:val="28"/>
                               </w:rPr>
@@ -10923,7 +10944,7 @@
           </mc:Choice>
           <mc:Fallback>
             <w:pict>
-              <v:rect id="shape_0" ID="Frame6" path="m0,0l-2147483645,0l-2147483645,-2147483646l0,-2147483646xe" fillcolor="white" stroked="f" o:allowincell="f" style="position:absolute;margin-left:37.35pt;margin-top:0.05pt;width:423.85pt;height:178.45pt;mso-wrap-style:square;v-text-anchor:top;mso-position-horizontal:center">
+              <v:rect id="shape_0" ID="Frame6" path="m0,0l-2147483645,0l-2147483645,-2147483646l0,-2147483646xe" fillcolor="white" stroked="f" o:allowincell="f" style="position:absolute;margin-left:37.3pt;margin-top:0.05pt;width:423.95pt;height:178.55pt;mso-wrap-style:square;v-text-anchor:top;mso-position-horizontal:center">
                 <v:fill o:detectmouseclick="t" type="solid" color2="black"/>
                 <v:stroke color="#3465a4" joinstyle="round" endcap="flat"/>
                 <v:textbox>
@@ -10947,7 +10968,7 @@
                           <wp:inline distT="0" distB="0" distL="0" distR="0">
                             <wp:extent cx="5383530" cy="1910080"/>
                             <wp:effectExtent l="0" t="0" r="0" b="0"/>
-                            <wp:docPr id="15" name="Image7" descr=""/>
+                            <wp:docPr id="17" name="Image7" descr=""/>
                             <wp:cNvGraphicFramePr>
                               <a:graphicFrameLocks xmlns:a="http://schemas.openxmlformats.org/drawingml/2006/main" noChangeAspect="1"/>
                             </wp:cNvGraphicFramePr>
@@ -10955,7 +10976,7 @@
                               <a:graphicData uri="http://schemas.openxmlformats.org/drawingml/2006/picture">
                                 <pic:pic xmlns:pic="http://schemas.openxmlformats.org/drawingml/2006/picture">
                                   <pic:nvPicPr>
-                                    <pic:cNvPr id="15" name="Image7" descr=""/>
+                                    <pic:cNvPr id="17" name="Image7" descr=""/>
                                     <pic:cNvPicPr>
                                       <a:picLocks noChangeAspect="1" noChangeArrowheads="1"/>
                                     </pic:cNvPicPr>
@@ -10985,6 +11006,7 @@
                         <w:rPr>
                           <w:i w:val="false"/>
                           <w:iCs w:val="false"/>
+                          <w:color w:val="000000"/>
                           <w:sz w:val="28"/>
                           <w:szCs w:val="28"/>
                         </w:rPr>
@@ -11046,7 +11068,88 @@
         </w:rPr>
       </w:pPr>
       <w:r>
-        <w:rPr/>
+        <w:rPr>
+          <w:sz w:val="28"/>
+          <w:szCs w:val="28"/>
+        </w:rPr>
+      </w:r>
+    </w:p>
+    <w:p>
+      <w:pPr>
+        <w:pStyle w:val="TextBody"/>
+        <w:widowControl/>
+        <w:numPr>
+          <w:ilvl w:val="0"/>
+          <w:numId w:val="0"/>
+        </w:numPr>
+        <w:suppressAutoHyphens w:val="true"/>
+        <w:bidi w:val="0"/>
+        <w:spacing w:lineRule="auto" w:line="360" w:before="200" w:after="120"/>
+        <w:ind w:left="0" w:right="0" w:firstLine="737"/>
+        <w:jc w:val="both"/>
+        <w:outlineLvl w:val="1"/>
+        <w:rPr>
+          <w:sz w:val="28"/>
+          <w:szCs w:val="28"/>
+        </w:rPr>
+      </w:pPr>
+      <w:r>
+        <w:rPr>
+          <w:sz w:val="28"/>
+          <w:szCs w:val="28"/>
+        </w:rPr>
+      </w:r>
+    </w:p>
+    <w:p>
+      <w:pPr>
+        <w:pStyle w:val="TextBody"/>
+        <w:widowControl/>
+        <w:numPr>
+          <w:ilvl w:val="0"/>
+          <w:numId w:val="0"/>
+        </w:numPr>
+        <w:suppressAutoHyphens w:val="true"/>
+        <w:bidi w:val="0"/>
+        <w:spacing w:lineRule="auto" w:line="360" w:before="200" w:after="120"/>
+        <w:ind w:left="0" w:right="0" w:firstLine="737"/>
+        <w:jc w:val="both"/>
+        <w:outlineLvl w:val="1"/>
+        <w:rPr>
+          <w:sz w:val="28"/>
+          <w:szCs w:val="28"/>
+        </w:rPr>
+      </w:pPr>
+      <w:r>
+        <w:rPr>
+          <w:sz w:val="28"/>
+          <w:szCs w:val="28"/>
+        </w:rPr>
+      </w:r>
+    </w:p>
+    <w:p>
+      <w:pPr>
+        <w:pStyle w:val="TextBody"/>
+        <w:widowControl/>
+        <w:numPr>
+          <w:ilvl w:val="0"/>
+          <w:numId w:val="0"/>
+        </w:numPr>
+        <w:suppressAutoHyphens w:val="true"/>
+        <w:bidi w:val="0"/>
+        <w:spacing w:lineRule="auto" w:line="360" w:before="200" w:after="120"/>
+        <w:ind w:left="0" w:right="0" w:firstLine="737"/>
+        <w:jc w:val="both"/>
+        <w:outlineLvl w:val="1"/>
+        <w:rPr>
+          <w:sz w:val="28"/>
+          <w:szCs w:val="28"/>
+        </w:rPr>
+      </w:pPr>
+      <w:r>
+        <w:rPr>
+          <w:sz w:val="28"/>
+          <w:szCs w:val="28"/>
+        </w:rPr>
       </w:r>
     </w:p>
     <w:p>
@@ -13583,25 +13686,7 @@
           <w:szCs w:val="28"/>
           <w:shd w:fill="auto" w:val="clear"/>
         </w:rPr>
-        <w:t>Для ускорения работы алгоритма обратной трассировки лучей слайм содерж</w:t>
-      </w:r>
-      <w:r>
-        <w:rPr>
-          <w:color w:val="000000"/>
-          <w:sz w:val="28"/>
-          <w:szCs w:val="28"/>
-          <w:shd w:fill="auto" w:val="clear"/>
-        </w:rPr>
-        <w:t>ит</w:t>
-      </w:r>
-      <w:r>
-        <w:rPr>
-          <w:color w:val="000000"/>
-          <w:sz w:val="28"/>
-          <w:szCs w:val="28"/>
-          <w:shd w:fill="auto" w:val="clear"/>
-        </w:rPr>
-        <w:t xml:space="preserve"> информацию о сферической объемлющей оболочке, радиус и центр которой будут обновляться при изменении положения тела в пространстве. Центр оболочки определяется как центр масс всех внешних точек слайма, а радиус – как длина отрезка, соединяющего центр оболочки с наиболее отдаленной от нее внешней точкой слайма.</w:t>
+        <w:t>Для ускорения работы алгоритма обратной трассировки лучей слайм содержит информацию о сферической объемлющей оболочке, радиус и центр которой будут обновляться при изменении положения тела в пространстве. Центр оболочки определяется как центр масс всех внешних точек слайма, а радиус – как длина отрезка, соединяющего центр оболочки с наиболее отдаленной от нее внешней точкой слайма.</w:t>
       </w:r>
     </w:p>
     <w:p>
@@ -13629,37 +13714,7 @@
           <w:szCs w:val="28"/>
           <w:shd w:fill="auto" w:val="clear"/>
         </w:rPr>
-        <w:t>2.</w:t>
-      </w:r>
-      <w:r>
-        <w:rPr>
-          <w:rFonts w:ascii="Times New Roman" w:hAnsi="Times New Roman"/>
-          <w:color w:val="000000"/>
-          <w:sz w:val="28"/>
-          <w:szCs w:val="28"/>
-          <w:shd w:fill="auto" w:val="clear"/>
-        </w:rPr>
-        <w:t>6</w:t>
-      </w:r>
-      <w:r>
-        <w:rPr>
-          <w:rFonts w:ascii="Times New Roman" w:hAnsi="Times New Roman"/>
-          <w:color w:val="000000"/>
-          <w:sz w:val="28"/>
-          <w:szCs w:val="28"/>
-          <w:shd w:fill="auto" w:val="clear"/>
-        </w:rPr>
-        <w:t xml:space="preserve"> </w:t>
-      </w:r>
-      <w:r>
-        <w:rPr>
-          <w:rFonts w:ascii="Times New Roman" w:hAnsi="Times New Roman"/>
-          <w:color w:val="000000"/>
-          <w:sz w:val="28"/>
-          <w:szCs w:val="28"/>
-          <w:shd w:fill="auto" w:val="clear"/>
-        </w:rPr>
-        <w:t>Управление камерой</w:t>
+        <w:t>2.6 Управление камерой</w:t>
       </w:r>
     </w:p>
     <w:p>
@@ -14669,10 +14724,10 @@
                 <wp:positionV relativeFrom="paragraph">
                   <wp:posOffset>635</wp:posOffset>
                 </wp:positionV>
-                <wp:extent cx="4744720" cy="3674745"/>
+                <wp:extent cx="4745990" cy="3676015"/>
                 <wp:effectExtent l="0" t="0" r="0" b="0"/>
                 <wp:wrapSquare wrapText="largest"/>
-                <wp:docPr id="16" name="Frame5"/>
+                <wp:docPr id="18" name="Frame5"/>
                 <a:graphic xmlns:a="http://schemas.openxmlformats.org/drawingml/2006/main">
                   <a:graphicData uri="http://schemas.microsoft.com/office/word/2010/wordprocessingShape">
                     <wps:wsp>
@@ -14680,7 +14735,7 @@
                       <wps:spPr>
                         <a:xfrm>
                           <a:off x="0" y="0"/>
-                          <a:ext cx="4744080" cy="3674160"/>
+                          <a:ext cx="4745520" cy="3675240"/>
                         </a:xfrm>
                         <a:prstGeom prst="rect">
                           <a:avLst/>
@@ -14714,14 +14769,12 @@
                               </w:rPr>
                             </w:pPr>
                             <w:r>
-                              <w:rPr>
-                                <w:color w:val="000000"/>
-                              </w:rPr>
+                              <w:rPr/>
                               <w:drawing>
                                 <wp:inline distT="0" distB="0" distL="0" distR="0">
                                   <wp:extent cx="4743450" cy="3316605"/>
                                   <wp:effectExtent l="0" t="0" r="0" b="0"/>
-                                  <wp:docPr id="18" name="Image6" descr=""/>
+                                  <wp:docPr id="20" name="Image6" descr=""/>
                                   <wp:cNvGraphicFramePr>
                                     <a:graphicFrameLocks xmlns:a="http://schemas.openxmlformats.org/drawingml/2006/main" noChangeAspect="1"/>
                                   </wp:cNvGraphicFramePr>
@@ -14729,7 +14782,7 @@
                                     <a:graphicData uri="http://schemas.openxmlformats.org/drawingml/2006/picture">
                                       <pic:pic xmlns:pic="http://schemas.openxmlformats.org/drawingml/2006/picture">
                                         <pic:nvPicPr>
-                                          <pic:cNvPr id="18" name="Image6" descr=""/>
+                                          <pic:cNvPr id="20" name="Image6" descr=""/>
                                           <pic:cNvPicPr>
                                             <a:picLocks noChangeAspect="1" noChangeArrowheads="1"/>
                                           </pic:cNvPicPr>
@@ -14779,7 +14832,7 @@
           </mc:Choice>
           <mc:Fallback>
             <w:pict>
-              <v:rect id="shape_0" ID="Frame5" path="m0,0l-2147483645,0l-2147483645,-2147483646l0,-2147483646xe" fillcolor="white" stroked="f" o:allowincell="f" style="position:absolute;margin-left:62.5pt;margin-top:0.05pt;width:373.5pt;height:289.25pt;mso-wrap-style:square;v-text-anchor:top;mso-position-horizontal:center">
+              <v:rect id="shape_0" ID="Frame5" path="m0,0l-2147483645,0l-2147483645,-2147483646l0,-2147483646xe" fillcolor="white" stroked="f" o:allowincell="f" style="position:absolute;margin-left:62.45pt;margin-top:0.05pt;width:373.6pt;height:289.35pt;mso-wrap-style:square;v-text-anchor:top;mso-position-horizontal:center">
                 <v:fill o:detectmouseclick="t" type="solid" color2="black"/>
                 <v:stroke color="#3465a4" joinstyle="round" endcap="flat"/>
                 <v:textbox>
@@ -14798,14 +14851,12 @@
                         </w:rPr>
                       </w:pPr>
                       <w:r>
-                        <w:rPr>
-                          <w:color w:val="000000"/>
-                        </w:rPr>
+                        <w:rPr/>
                         <w:drawing>
                           <wp:inline distT="0" distB="0" distL="0" distR="0">
                             <wp:extent cx="4743450" cy="3316605"/>
                             <wp:effectExtent l="0" t="0" r="0" b="0"/>
-                            <wp:docPr id="19" name="Image6" descr=""/>
+                            <wp:docPr id="21" name="Image6" descr=""/>
                             <wp:cNvGraphicFramePr>
                               <a:graphicFrameLocks xmlns:a="http://schemas.openxmlformats.org/drawingml/2006/main" noChangeAspect="1"/>
                             </wp:cNvGraphicFramePr>
@@ -14813,7 +14864,7 @@
                               <a:graphicData uri="http://schemas.openxmlformats.org/drawingml/2006/picture">
                                 <pic:pic xmlns:pic="http://schemas.openxmlformats.org/drawingml/2006/picture">
                                   <pic:nvPicPr>
-                                    <pic:cNvPr id="19" name="Image6" descr=""/>
+                                    <pic:cNvPr id="21" name="Image6" descr=""/>
                                     <pic:cNvPicPr>
                                       <a:picLocks noChangeAspect="1" noChangeArrowheads="1"/>
                                     </pic:cNvPicPr>
@@ -15247,12 +15298,6 @@
         </w:rPr>
       </w:pPr>
       <w:r>
-        <w:rPr>
-          <w:rFonts w:ascii="Times New Roman" w:hAnsi="Times New Roman"/>
-          <w:sz w:val="28"/>
-          <w:szCs w:val="28"/>
-          <w:lang w:val="ru-RU" w:bidi="hi-IN"/>
-        </w:rPr>
         <mc:AlternateContent>
           <mc:Choice Requires="wps">
             <w:drawing>
@@ -15264,10 +15309,10 @@
                 <wp:positionV relativeFrom="paragraph">
                   <wp:posOffset>-83820</wp:posOffset>
                 </wp:positionV>
-                <wp:extent cx="6332855" cy="4106545"/>
+                <wp:extent cx="6334125" cy="4107815"/>
                 <wp:effectExtent l="0" t="0" r="0" b="0"/>
                 <wp:wrapSquare wrapText="largest"/>
-                <wp:docPr id="20" name="Frame4"/>
+                <wp:docPr id="22" name="Frame4"/>
                 <a:graphic xmlns:a="http://schemas.openxmlformats.org/drawingml/2006/main">
                   <a:graphicData uri="http://schemas.microsoft.com/office/word/2010/wordprocessingShape">
                     <wps:wsp>
@@ -15275,7 +15320,7 @@
                       <wps:spPr>
                         <a:xfrm>
                           <a:off x="0" y="0"/>
-                          <a:ext cx="6332400" cy="4105800"/>
+                          <a:ext cx="6333480" cy="4107240"/>
                         </a:xfrm>
                         <a:prstGeom prst="rect">
                           <a:avLst/>
@@ -15316,7 +15361,7 @@
                                 <wp:inline distT="0" distB="0" distL="0" distR="0">
                                   <wp:extent cx="6332220" cy="3749040"/>
                                   <wp:effectExtent l="0" t="0" r="0" b="0"/>
-                                  <wp:docPr id="22" name="Image5" descr=""/>
+                                  <wp:docPr id="24" name="Image5" descr=""/>
                                   <wp:cNvGraphicFramePr>
                                     <a:graphicFrameLocks xmlns:a="http://schemas.openxmlformats.org/drawingml/2006/main" noChangeAspect="1"/>
                                   </wp:cNvGraphicFramePr>
@@ -15324,7 +15369,7 @@
                                     <a:graphicData uri="http://schemas.openxmlformats.org/drawingml/2006/picture">
                                       <pic:pic xmlns:pic="http://schemas.openxmlformats.org/drawingml/2006/picture">
                                         <pic:nvPicPr>
-                                          <pic:cNvPr id="22" name="Image5" descr=""/>
+                                          <pic:cNvPr id="24" name="Image5" descr=""/>
                                           <pic:cNvPicPr>
                                             <a:picLocks noChangeAspect="1" noChangeArrowheads="1"/>
                                           </pic:cNvPicPr>
@@ -15354,6 +15399,7 @@
                               <w:rPr>
                                 <w:i w:val="false"/>
                                 <w:iCs w:val="false"/>
+                                <w:color w:val="000000"/>
                                 <w:sz w:val="28"/>
                                 <w:szCs w:val="28"/>
                               </w:rPr>
@@ -15373,7 +15419,7 @@
           </mc:Choice>
           <mc:Fallback>
             <w:pict>
-              <v:rect id="shape_0" ID="Frame4" path="m0,0l-2147483645,0l-2147483645,-2147483646l0,-2147483646xe" fillcolor="white" stroked="f" o:allowincell="f" style="position:absolute;margin-left:0pt;margin-top:-6.6pt;width:498.55pt;height:323.25pt;mso-wrap-style:square;v-text-anchor:top">
+              <v:rect id="shape_0" ID="Frame4" path="m0,0l-2147483645,0l-2147483645,-2147483646l0,-2147483646xe" fillcolor="white" stroked="f" o:allowincell="f" style="position:absolute;margin-left:0pt;margin-top:-6.6pt;width:498.65pt;height:323.35pt;mso-wrap-style:square;v-text-anchor:top">
                 <v:fill o:detectmouseclick="t" type="solid" color2="black"/>
                 <v:stroke color="#3465a4" joinstyle="round" endcap="flat"/>
                 <v:textbox>
@@ -15391,13 +15437,15 @@
                           <w:szCs w:val="28"/>
                         </w:rPr>
                       </w:pPr>
+                      <w:bookmarkStart w:id="89" w:name="__RefHeading___Toc1600_1222970442"/>
+                      <w:bookmarkEnd w:id="89"/>
                       <w:r>
                         <w:rPr/>
                         <w:drawing>
                           <wp:inline distT="0" distB="0" distL="0" distR="0">
                             <wp:extent cx="6332220" cy="3749040"/>
                             <wp:effectExtent l="0" t="0" r="0" b="0"/>
-                            <wp:docPr id="23" name="Image5" descr=""/>
+                            <wp:docPr id="25" name="Image5" descr=""/>
                             <wp:cNvGraphicFramePr>
                               <a:graphicFrameLocks xmlns:a="http://schemas.openxmlformats.org/drawingml/2006/main" noChangeAspect="1"/>
                             </wp:cNvGraphicFramePr>
@@ -15405,7 +15453,7 @@
                               <a:graphicData uri="http://schemas.openxmlformats.org/drawingml/2006/picture">
                                 <pic:pic xmlns:pic="http://schemas.openxmlformats.org/drawingml/2006/picture">
                                   <pic:nvPicPr>
-                                    <pic:cNvPr id="23" name="Image5" descr=""/>
+                                    <pic:cNvPr id="25" name="Image5" descr=""/>
                                     <pic:cNvPicPr>
                                       <a:picLocks noChangeAspect="1" noChangeArrowheads="1"/>
                                     </pic:cNvPicPr>
@@ -15435,6 +15483,7 @@
                         <w:rPr>
                           <w:i w:val="false"/>
                           <w:iCs w:val="false"/>
+                          <w:color w:val="000000"/>
                           <w:sz w:val="28"/>
                           <w:szCs w:val="28"/>
                         </w:rPr>
@@ -15478,8 +15527,8 @@
           <w:szCs w:val="28"/>
         </w:rPr>
       </w:pPr>
-      <w:bookmarkStart w:id="89" w:name="__RefHeading___Toc1046_2036787321"/>
-      <w:bookmarkEnd w:id="89"/>
+      <w:bookmarkStart w:id="90" w:name="__RefHeading___Toc1046_2036787321"/>
+      <w:bookmarkEnd w:id="90"/>
       <w:r>
         <w:rPr>
           <w:sz w:val="28"/>
@@ -15508,8 +15557,8 @@
           <w:szCs w:val="28"/>
         </w:rPr>
       </w:pPr>
-      <w:bookmarkStart w:id="90" w:name="__RefHeading___Toc1604_1222970442"/>
-      <w:bookmarkEnd w:id="90"/>
+      <w:bookmarkStart w:id="91" w:name="__RefHeading___Toc1604_1222970442"/>
+      <w:bookmarkEnd w:id="91"/>
       <w:r>
         <w:rPr>
           <w:rFonts w:ascii="Times New Roman" w:hAnsi="Times New Roman"/>
@@ -15542,8 +15591,8 @@
           <w:shd w:fill="auto" w:val="clear"/>
         </w:rPr>
       </w:pPr>
-      <w:bookmarkStart w:id="91" w:name="__RefHeading___Toc1606_1222970442"/>
-      <w:bookmarkEnd w:id="91"/>
+      <w:bookmarkStart w:id="92" w:name="__RefHeading___Toc1606_1222970442"/>
+      <w:bookmarkEnd w:id="92"/>
       <w:r>
         <w:rPr>
           <w:sz w:val="28"/>
@@ -15576,8 +15625,8 @@
           <w:shd w:fill="auto" w:val="clear"/>
         </w:rPr>
       </w:pPr>
-      <w:bookmarkStart w:id="92" w:name="__RefHeading___Toc1048_2036787321"/>
-      <w:bookmarkEnd w:id="92"/>
+      <w:bookmarkStart w:id="93" w:name="__RefHeading___Toc1048_2036787321"/>
+      <w:bookmarkEnd w:id="93"/>
       <w:r>
         <w:rPr>
           <w:sz w:val="28"/>
@@ -15608,8 +15657,8 @@
           <w:szCs w:val="28"/>
         </w:rPr>
       </w:pPr>
-      <w:bookmarkStart w:id="93" w:name="__RefHeading___Toc1050_2036787321"/>
-      <w:bookmarkEnd w:id="93"/>
+      <w:bookmarkStart w:id="94" w:name="__RefHeading___Toc1050_2036787321"/>
+      <w:bookmarkEnd w:id="94"/>
       <w:r>
         <w:rPr>
           <w:sz w:val="28"/>
@@ -15680,8 +15729,8 @@
           <w:szCs w:val="28"/>
         </w:rPr>
       </w:pPr>
-      <w:bookmarkStart w:id="94" w:name="__RefHeading___Toc1052_2036787321"/>
-      <w:bookmarkEnd w:id="94"/>
+      <w:bookmarkStart w:id="95" w:name="__RefHeading___Toc1052_2036787321"/>
+      <w:bookmarkEnd w:id="95"/>
       <w:r>
         <w:rPr>
           <w:i w:val="false"/>
@@ -15709,8 +15758,8 @@
         <w:outlineLvl w:val="1"/>
         <w:rPr/>
       </w:pPr>
-      <w:bookmarkStart w:id="95" w:name="__RefHeading___Toc1054_2036787321"/>
-      <w:bookmarkEnd w:id="95"/>
+      <w:bookmarkStart w:id="96" w:name="__RefHeading___Toc1054_2036787321"/>
+      <w:bookmarkEnd w:id="96"/>
       <w:r>
         <w:rPr>
           <w:i w:val="false"/>
@@ -15893,157 +15942,8 @@
       </w:pPr>
     </w:lvl>
   </w:abstractNum>
-  <w:abstractNum w:abstractNumId="2">
-    <w:lvl w:ilvl="0">
-      <w:start w:val="1"/>
-      <w:numFmt w:val="bullet"/>
-      <w:lvlText w:val=""/>
-      <w:lvlJc w:val="left"/>
-      <w:pPr>
-        <w:tabs>
-          <w:tab w:val="num" w:pos="0"/>
-        </w:tabs>
-        <w:ind w:left="720" w:hanging="360"/>
-      </w:pPr>
-      <w:rPr>
-        <w:rFonts w:ascii="Wingdings" w:hAnsi="Wingdings" w:cs="Wingdings" w:hint="default"/>
-        <w:u w:val="none"/>
-      </w:rPr>
-    </w:lvl>
-    <w:lvl w:ilvl="1">
-      <w:start w:val="1"/>
-      <w:numFmt w:val="bullet"/>
-      <w:lvlText w:val=""/>
-      <w:lvlJc w:val="left"/>
-      <w:pPr>
-        <w:tabs>
-          <w:tab w:val="num" w:pos="0"/>
-        </w:tabs>
-        <w:ind w:left="1440" w:hanging="360"/>
-      </w:pPr>
-      <w:rPr>
-        <w:rFonts w:ascii="Wingdings 2" w:hAnsi="Wingdings 2" w:cs="Wingdings 2" w:hint="default"/>
-        <w:u w:val="none"/>
-      </w:rPr>
-    </w:lvl>
-    <w:lvl w:ilvl="2">
-      <w:start w:val="1"/>
-      <w:numFmt w:val="bullet"/>
-      <w:lvlText w:val="■"/>
-      <w:lvlJc w:val="left"/>
-      <w:pPr>
-        <w:tabs>
-          <w:tab w:val="num" w:pos="0"/>
-        </w:tabs>
-        <w:ind w:left="2160" w:hanging="360"/>
-      </w:pPr>
-      <w:rPr>
-        <w:rFonts w:ascii="OpenSymbol" w:hAnsi="OpenSymbol" w:cs="OpenSymbol" w:hint="default"/>
-        <w:u w:val="none"/>
-      </w:rPr>
-    </w:lvl>
-    <w:lvl w:ilvl="3">
-      <w:start w:val="1"/>
-      <w:numFmt w:val="bullet"/>
-      <w:lvlText w:val=""/>
-      <w:lvlJc w:val="left"/>
-      <w:pPr>
-        <w:tabs>
-          <w:tab w:val="num" w:pos="0"/>
-        </w:tabs>
-        <w:ind w:left="2880" w:hanging="360"/>
-      </w:pPr>
-      <w:rPr>
-        <w:rFonts w:ascii="Wingdings" w:hAnsi="Wingdings" w:cs="Wingdings" w:hint="default"/>
-        <w:u w:val="none"/>
-      </w:rPr>
-    </w:lvl>
-    <w:lvl w:ilvl="4">
-      <w:start w:val="1"/>
-      <w:numFmt w:val="bullet"/>
-      <w:lvlText w:val=""/>
-      <w:lvlJc w:val="left"/>
-      <w:pPr>
-        <w:tabs>
-          <w:tab w:val="num" w:pos="0"/>
-        </w:tabs>
-        <w:ind w:left="3600" w:hanging="360"/>
-      </w:pPr>
-      <w:rPr>
-        <w:rFonts w:ascii="Wingdings 2" w:hAnsi="Wingdings 2" w:cs="Wingdings 2" w:hint="default"/>
-        <w:u w:val="none"/>
-      </w:rPr>
-    </w:lvl>
-    <w:lvl w:ilvl="5">
-      <w:start w:val="1"/>
-      <w:numFmt w:val="bullet"/>
-      <w:lvlText w:val="■"/>
-      <w:lvlJc w:val="left"/>
-      <w:pPr>
-        <w:tabs>
-          <w:tab w:val="num" w:pos="0"/>
-        </w:tabs>
-        <w:ind w:left="4320" w:hanging="360"/>
-      </w:pPr>
-      <w:rPr>
-        <w:rFonts w:ascii="OpenSymbol" w:hAnsi="OpenSymbol" w:cs="OpenSymbol" w:hint="default"/>
-        <w:u w:val="none"/>
-      </w:rPr>
-    </w:lvl>
-    <w:lvl w:ilvl="6">
-      <w:start w:val="1"/>
-      <w:numFmt w:val="bullet"/>
-      <w:lvlText w:val=""/>
-      <w:lvlJc w:val="left"/>
-      <w:pPr>
-        <w:tabs>
-          <w:tab w:val="num" w:pos="0"/>
-        </w:tabs>
-        <w:ind w:left="5040" w:hanging="360"/>
-      </w:pPr>
-      <w:rPr>
-        <w:rFonts w:ascii="Wingdings" w:hAnsi="Wingdings" w:cs="Wingdings" w:hint="default"/>
-        <w:u w:val="none"/>
-      </w:rPr>
-    </w:lvl>
-    <w:lvl w:ilvl="7">
-      <w:start w:val="1"/>
-      <w:numFmt w:val="bullet"/>
-      <w:lvlText w:val=""/>
-      <w:lvlJc w:val="left"/>
-      <w:pPr>
-        <w:tabs>
-          <w:tab w:val="num" w:pos="0"/>
-        </w:tabs>
-        <w:ind w:left="5760" w:hanging="360"/>
-      </w:pPr>
-      <w:rPr>
-        <w:rFonts w:ascii="Wingdings 2" w:hAnsi="Wingdings 2" w:cs="Wingdings 2" w:hint="default"/>
-        <w:u w:val="none"/>
-      </w:rPr>
-    </w:lvl>
-    <w:lvl w:ilvl="8">
-      <w:start w:val="1"/>
-      <w:numFmt w:val="bullet"/>
-      <w:lvlText w:val="■"/>
-      <w:lvlJc w:val="left"/>
-      <w:pPr>
-        <w:tabs>
-          <w:tab w:val="num" w:pos="0"/>
-        </w:tabs>
-        <w:ind w:left="6480" w:hanging="360"/>
-      </w:pPr>
-      <w:rPr>
-        <w:rFonts w:ascii="OpenSymbol" w:hAnsi="OpenSymbol" w:cs="OpenSymbol" w:hint="default"/>
-        <w:u w:val="none"/>
-      </w:rPr>
-    </w:lvl>
-  </w:abstractNum>
   <w:num w:numId="1">
     <w:abstractNumId w:val="1"/>
-  </w:num>
-  <w:num w:numId="2">
-    <w:abstractNumId w:val="2"/>
   </w:num>
 </w:numbering>
 </file>
